--- a/raw/הלכה בפרשה שנה ב_/3. ויקרא/7. בהר בחוקותי שנה ב_ - דירה מעל בית כנסת.docx
+++ b/raw/הלכה בפרשה שנה ב_/3. ויקרא/7. בהר בחוקותי שנה ב_ - דירה מעל בית כנסת.docx
@@ -1,6 +1,6 @@
 
 <file path=word/document.xml><?xml version="1.0" encoding="utf-8"?>
-<w:document xmlns:wpc="http://schemas.microsoft.com/office/word/2010/wordprocessingCanvas" xmlns:cx="http://schemas.microsoft.com/office/drawing/2014/chartex" xmlns:cx1="http://schemas.microsoft.com/office/drawing/2015/9/8/chartex" xmlns:cx2="http://schemas.microsoft.com/office/drawing/2015/10/21/chartex" xmlns:cx3="http://schemas.microsoft.com/office/drawing/2016/5/9/chartex" xmlns:cx4="http://schemas.microsoft.com/office/drawing/2016/5/10/chartex" xmlns:cx5="http://schemas.microsoft.com/office/drawing/2016/5/11/chartex" xmlns:cx6="http://schemas.microsoft.com/office/drawing/2016/5/12/chartex" xmlns:cx7="http://schemas.microsoft.com/office/drawing/2016/5/13/chartex" xmlns:cx8="http://schemas.microsoft.com/office/drawing/2016/5/14/chartex" xmlns:mc="http://schemas.openxmlformats.org/markup-compatibility/2006" xmlns:aink="http://schemas.microsoft.com/office/drawing/2016/ink" xmlns:am3d="http://schemas.microsoft.com/office/drawing/2017/model3d" xmlns:o="urn:schemas-microsoft-com:office:office" xmlns:r="http://schemas.openxmlformats.org/officeDocument/2006/relationships" xmlns:m="http://schemas.openxmlformats.org/officeDocument/2006/math" xmlns:v="urn:schemas-microsoft-com:vml" xmlns:wp14="http://schemas.microsoft.com/office/word/2010/wordprocessingDrawing" xmlns:wp="http://schemas.openxmlformats.org/drawingml/2006/wordprocessingDrawing" xmlns:w10="urn:schemas-microsoft-com:office:word" xmlns:w="http://schemas.openxmlformats.org/wordprocessingml/2006/main" xmlns:w14="http://schemas.microsoft.com/office/word/2010/wordml" xmlns:w15="http://schemas.microsoft.com/office/word/2012/wordml" xmlns:w16cex="http://schemas.microsoft.com/office/word/2018/wordml/cex" xmlns:w16cid="http://schemas.microsoft.com/office/word/2016/wordml/cid" xmlns:w16="http://schemas.microsoft.com/office/word/2018/wordml" xmlns:w16sdtdh="http://schemas.microsoft.com/office/word/2020/wordml/sdtdatahash" xmlns:w16se="http://schemas.microsoft.com/office/word/2015/wordml/symex" xmlns:wpg="http://schemas.microsoft.com/office/word/2010/wordprocessingGroup" xmlns:wpi="http://schemas.microsoft.com/office/word/2010/wordprocessingInk" xmlns:wne="http://schemas.microsoft.com/office/word/2006/wordml" xmlns:wps="http://schemas.microsoft.com/office/word/2010/wordprocessingShape" mc:Ignorable="w14 w15 w16se w16cid w16 w16cex w16sdtdh wp14">
+<w:document xmlns:wpc="http://schemas.microsoft.com/office/word/2010/wordprocessingCanvas" xmlns:cx="http://schemas.microsoft.com/office/drawing/2014/chartex" xmlns:cx1="http://schemas.microsoft.com/office/drawing/2015/9/8/chartex" xmlns:cx2="http://schemas.microsoft.com/office/drawing/2015/10/21/chartex" xmlns:cx3="http://schemas.microsoft.com/office/drawing/2016/5/9/chartex" xmlns:cx4="http://schemas.microsoft.com/office/drawing/2016/5/10/chartex" xmlns:cx5="http://schemas.microsoft.com/office/drawing/2016/5/11/chartex" xmlns:cx6="http://schemas.microsoft.com/office/drawing/2016/5/12/chartex" xmlns:cx7="http://schemas.microsoft.com/office/drawing/2016/5/13/chartex" xmlns:cx8="http://schemas.microsoft.com/office/drawing/2016/5/14/chartex" xmlns:mc="http://schemas.openxmlformats.org/markup-compatibility/2006" xmlns:aink="http://schemas.microsoft.com/office/drawing/2016/ink" xmlns:am3d="http://schemas.microsoft.com/office/drawing/2017/model3d" xmlns:o="urn:schemas-microsoft-com:office:office" xmlns:oel="http://schemas.microsoft.com/office/2019/extlst" xmlns:r="http://schemas.openxmlformats.org/officeDocument/2006/relationships" xmlns:m="http://schemas.openxmlformats.org/officeDocument/2006/math" xmlns:v="urn:schemas-microsoft-com:vml" xmlns:wp14="http://schemas.microsoft.com/office/word/2010/wordprocessingDrawing" xmlns:wp="http://schemas.openxmlformats.org/drawingml/2006/wordprocessingDrawing" xmlns:w10="urn:schemas-microsoft-com:office:word" xmlns:w="http://schemas.openxmlformats.org/wordprocessingml/2006/main" xmlns:w14="http://schemas.microsoft.com/office/word/2010/wordml" xmlns:w15="http://schemas.microsoft.com/office/word/2012/wordml" xmlns:w16cex="http://schemas.microsoft.com/office/word/2018/wordml/cex" xmlns:w16cid="http://schemas.microsoft.com/office/word/2016/wordml/cid" xmlns:w16="http://schemas.microsoft.com/office/word/2018/wordml" xmlns:w16du="http://schemas.microsoft.com/office/word/2023/wordml/word16du" xmlns:w16sdtdh="http://schemas.microsoft.com/office/word/2020/wordml/sdtdatahash" xmlns:w16se="http://schemas.microsoft.com/office/word/2015/wordml/symex" xmlns:wpg="http://schemas.microsoft.com/office/word/2010/wordprocessingGroup" xmlns:wpi="http://schemas.microsoft.com/office/word/2010/wordprocessingInk" xmlns:wne="http://schemas.microsoft.com/office/word/2006/wordml" xmlns:wps="http://schemas.microsoft.com/office/word/2010/wordprocessingShape" mc:Ignorable="w14 w15 w16se w16cid w16 w16cex w16sdtdh wp14">
   <w:body>
     <w:p>
       <w:pPr>
@@ -128,7 +128,7 @@
           <w:szCs w:val="36"/>
           <w:rtl/>
         </w:rPr>
-        <w:t>בחוקותי</w:t>
+        <w:t>בחוקתי</w:t>
       </w:r>
       <w:r>
         <w:rPr>
@@ -428,7 +428,27 @@
           <w:szCs w:val="18"/>
           <w:rtl/>
         </w:rPr>
-        <w:t>(פרק ו פסקא ד)</w:t>
+        <w:t xml:space="preserve">(פרק ו </w:t>
+      </w:r>
+      <w:proofErr w:type="spellStart"/>
+      <w:r>
+        <w:rPr>
+          <w:rFonts w:hint="cs"/>
+          <w:sz w:val="18"/>
+          <w:szCs w:val="18"/>
+          <w:rtl/>
+        </w:rPr>
+        <w:t>פסקא</w:t>
+      </w:r>
+      <w:proofErr w:type="spellEnd"/>
+      <w:r>
+        <w:rPr>
+          <w:rFonts w:hint="cs"/>
+          <w:sz w:val="18"/>
+          <w:szCs w:val="18"/>
+          <w:rtl/>
+        </w:rPr>
+        <w:t xml:space="preserve"> ד)</w:t>
       </w:r>
       <w:r>
         <w:rPr>
@@ -449,7 +469,21 @@
           <w:rFonts w:hint="cs"/>
           <w:rtl/>
         </w:rPr>
-        <w:t>חובה לירוא מבית הכנסת כלולה באיסור, ובלשונו:</w:t>
+        <w:t>חובה לירוא מבית הכנסת כלולה באיסור</w:t>
+      </w:r>
+      <w:r>
+        <w:rPr>
+          <w:rFonts w:hint="cs"/>
+          <w:rtl/>
+        </w:rPr>
+        <w:t>.</w:t>
+      </w:r>
+      <w:r>
+        <w:rPr>
+          <w:rFonts w:hint="cs"/>
+          <w:rtl/>
+        </w:rPr>
+        <w:t xml:space="preserve"> ובלשונו:</w:t>
       </w:r>
     </w:p>
     <w:p>
@@ -463,8 +497,16 @@
         <w:rPr>
           <w:rtl/>
         </w:rPr>
-        <w:t>"ויראת מאלקיך</w:t>
-      </w:r>
+        <w:t xml:space="preserve">"ויראת </w:t>
+      </w:r>
+      <w:proofErr w:type="spellStart"/>
+      <w:r>
+        <w:rPr>
+          <w:rtl/>
+        </w:rPr>
+        <w:t>מאלקיך</w:t>
+      </w:r>
+      <w:proofErr w:type="spellEnd"/>
       <w:r>
         <w:rPr>
           <w:rFonts w:hint="cs"/>
@@ -554,7 +596,21 @@
         <w:rPr>
           <w:rtl/>
         </w:rPr>
-        <w:t xml:space="preserve"> והשימותי את מקדשיכם מקדש מקדשי מקדשיכם לרבות בתי כנסיות ובתי מדרשות</w:t>
+        <w:t xml:space="preserve"> </w:t>
+      </w:r>
+      <w:proofErr w:type="spellStart"/>
+      <w:r>
+        <w:rPr>
+          <w:rtl/>
+        </w:rPr>
+        <w:t>והשימותי</w:t>
+      </w:r>
+      <w:proofErr w:type="spellEnd"/>
+      <w:r>
+        <w:rPr>
+          <w:rtl/>
+        </w:rPr>
+        <w:t xml:space="preserve"> את מקדשיכם מקדש מקדשי מקדשיכם לרבות בתי כנסיות ובתי מדרשות</w:t>
       </w:r>
       <w:r>
         <w:rPr>
@@ -575,28 +631,7 @@
           <w:rFonts w:hint="cs"/>
           <w:rtl/>
         </w:rPr>
-        <w:t xml:space="preserve">ב. רוב הראשונים </w:t>
-      </w:r>
-      <w:r>
-        <w:rPr>
-          <w:rFonts w:hint="cs"/>
-          <w:rtl/>
-        </w:rPr>
-        <w:t>וב</w:t>
-      </w:r>
-      <w:r>
-        <w:rPr>
-          <w:rFonts w:hint="cs"/>
-          <w:rtl/>
-        </w:rPr>
-        <w:t>י</w:t>
-      </w:r>
-      <w:r>
-        <w:rPr>
-          <w:rFonts w:hint="cs"/>
-          <w:rtl/>
-        </w:rPr>
-        <w:t xml:space="preserve">ניהם </w:t>
+        <w:t xml:space="preserve">ב. </w:t>
       </w:r>
       <w:r>
         <w:rPr>
@@ -695,7 +730,14 @@
           <w:szCs w:val="18"/>
           <w:rtl/>
         </w:rPr>
-        <w:t xml:space="preserve">) </w:t>
+        <w:t xml:space="preserve"> </w:t>
+      </w:r>
+      <w:r>
+        <w:rPr>
+          <w:rFonts w:hint="cs"/>
+          <w:rtl/>
+        </w:rPr>
+        <w:t xml:space="preserve">ורוב הראשונים </w:t>
       </w:r>
       <w:r>
         <w:rPr>
@@ -887,123 +929,7 @@
           <w:rFonts w:hint="cs"/>
           <w:rtl/>
         </w:rPr>
-        <w:t xml:space="preserve">בפשטות מדברי הגמרא בפסחים </w:t>
-      </w:r>
-      <w:r>
-        <w:rPr>
-          <w:rFonts w:hint="cs"/>
-          <w:sz w:val="18"/>
-          <w:szCs w:val="18"/>
-          <w:rtl/>
-        </w:rPr>
-        <w:t xml:space="preserve">(פה ע''ב) </w:t>
-      </w:r>
-      <w:r>
-        <w:rPr>
-          <w:rFonts w:hint="cs"/>
-          <w:rtl/>
-        </w:rPr>
-        <w:t xml:space="preserve">משמע שאין </w:t>
-      </w:r>
-      <w:r>
-        <w:rPr>
-          <w:rFonts w:hint="cs"/>
-          <w:rtl/>
-        </w:rPr>
-        <w:t>בכך איסור</w:t>
-      </w:r>
-      <w:r>
-        <w:rPr>
-          <w:rFonts w:hint="cs"/>
-          <w:rtl/>
-        </w:rPr>
-        <w:t xml:space="preserve">. הגמרא דנה בשאלה, האם מותר </w:t>
-      </w:r>
-      <w:r>
-        <w:rPr>
-          <w:rFonts w:hint="cs"/>
-          <w:rtl/>
-        </w:rPr>
-        <w:t xml:space="preserve">בירושלים </w:t>
-      </w:r>
-      <w:r>
-        <w:rPr>
-          <w:rFonts w:hint="cs"/>
-          <w:rtl/>
-        </w:rPr>
-        <w:t xml:space="preserve">לאכול את קרבן הפסח בגגות </w:t>
-      </w:r>
-      <w:r>
-        <w:rPr>
-          <w:rFonts w:hint="cs"/>
-          <w:rtl/>
-        </w:rPr>
-        <w:t xml:space="preserve">ובעליות </w:t>
-      </w:r>
-      <w:r>
-        <w:rPr>
-          <w:rFonts w:hint="cs"/>
-          <w:rtl/>
-        </w:rPr>
-        <w:t>הבתים</w:t>
-      </w:r>
-      <w:r>
-        <w:rPr>
-          <w:rFonts w:hint="cs"/>
-          <w:rtl/>
-        </w:rPr>
-        <w:t xml:space="preserve"> ו</w:t>
-      </w:r>
-      <w:r>
-        <w:rPr>
-          <w:rFonts w:hint="cs"/>
-          <w:rtl/>
-        </w:rPr>
-        <w:t xml:space="preserve">למסקנה כותבת, שמכיוון שגגות </w:t>
-      </w:r>
-      <w:r>
-        <w:rPr>
-          <w:rFonts w:hint="cs"/>
-          <w:rtl/>
-        </w:rPr>
-        <w:t>המקדש ועליותיו לא קדושים, כך גגי הבתים</w:t>
-      </w:r>
-      <w:r>
-        <w:rPr>
-          <w:rFonts w:hint="cs"/>
-          <w:rtl/>
-        </w:rPr>
-        <w:t>,</w:t>
-      </w:r>
-      <w:r>
-        <w:rPr>
-          <w:rFonts w:hint="cs"/>
-          <w:rtl/>
-        </w:rPr>
-        <w:t xml:space="preserve"> ולכן אי אפשר לאכול בהם את קרבן הפסח</w:t>
-      </w:r>
-      <w:r>
-        <w:rPr>
-          <w:rFonts w:hint="cs"/>
-          <w:rtl/>
-        </w:rPr>
-        <w:t xml:space="preserve"> </w:t>
-      </w:r>
-      <w:r>
-        <w:rPr>
-          <w:rFonts w:hint="cs"/>
-          <w:sz w:val="18"/>
-          <w:szCs w:val="18"/>
-          <w:rtl/>
-        </w:rPr>
-        <w:t>(ומה שכתוב שהיו עולים לגג, זה רק לצורך אמירת ההלל ולא לאכילה)</w:t>
-      </w:r>
-      <w:r>
-        <w:rPr>
-          <w:rFonts w:hint="cs"/>
-          <w:rtl/>
-        </w:rPr>
-        <w:t>.</w:t>
+        <w:t xml:space="preserve">נחלקו הראשונים: </w:t>
       </w:r>
     </w:p>
     <w:p>
@@ -1017,28 +943,32 @@
           <w:rFonts w:hint="cs"/>
           <w:rtl/>
         </w:rPr>
-        <w:t xml:space="preserve">א. </w:t>
-      </w:r>
-      <w:r>
-        <w:rPr>
-          <w:rFonts w:hint="cs"/>
-          <w:rtl/>
-        </w:rPr>
-        <w:t xml:space="preserve">בפשטות עולה </w:t>
-      </w:r>
-      <w:r>
-        <w:rPr>
-          <w:rFonts w:hint="cs"/>
-          <w:rtl/>
-        </w:rPr>
-        <w:t>מדברי הגמרא</w:t>
-      </w:r>
-      <w:r>
-        <w:rPr>
-          <w:rFonts w:hint="cs"/>
-          <w:rtl/>
-        </w:rPr>
-        <w:t xml:space="preserve">, שאם עליות בית המקדש וגגו אינם קדושים, קל וחומר שחדר מעל בית כנסת לא יהיה קדוש, ולכן יהיה מותר לישון בו. אף על פי כן, בעקבות גמרא במסכת שבת </w:t>
+        <w:t>א.</w:t>
+      </w:r>
+      <w:r>
+        <w:rPr>
+          <w:rFonts w:hint="cs"/>
+          <w:b/>
+          <w:bCs/>
+          <w:rtl/>
+        </w:rPr>
+        <w:t xml:space="preserve"> </w:t>
+      </w:r>
+      <w:r>
+        <w:rPr>
+          <w:rFonts w:hint="cs"/>
+          <w:b/>
+          <w:bCs/>
+          <w:rtl/>
+        </w:rPr>
+        <w:t>המרדכי</w:t>
+      </w:r>
+      <w:r>
+        <w:rPr>
+          <w:rFonts w:hint="cs"/>
+          <w:rtl/>
+        </w:rPr>
+        <w:t xml:space="preserve"> </w:t>
       </w:r>
       <w:r>
         <w:rPr>
@@ -1047,45 +977,9 @@
           <w:szCs w:val="18"/>
           <w:rtl/>
         </w:rPr>
-        <w:t>(יא ע''א)</w:t>
-      </w:r>
-      <w:r>
-        <w:rPr>
-          <w:rFonts w:hint="cs"/>
-          <w:rtl/>
-        </w:rPr>
-        <w:t xml:space="preserve"> </w:t>
-      </w:r>
-      <w:r>
-        <w:rPr>
-          <w:rFonts w:hint="cs"/>
-          <w:rtl/>
-        </w:rPr>
-        <w:t>פסק</w:t>
-      </w:r>
-      <w:r>
-        <w:rPr>
-          <w:rFonts w:hint="cs"/>
-          <w:rtl/>
-        </w:rPr>
-        <w:t xml:space="preserve"> </w:t>
-      </w:r>
-      <w:r>
-        <w:rPr>
-          <w:rFonts w:hint="cs"/>
-          <w:b/>
-          <w:bCs/>
-          <w:rtl/>
-        </w:rPr>
-        <w:t>המרדכי</w:t>
-      </w:r>
-      <w:r>
-        <w:rPr>
-          <w:rFonts w:hint="cs"/>
-          <w:rtl/>
-        </w:rPr>
-        <w:t xml:space="preserve"> </w:t>
-      </w:r>
+        <w:t xml:space="preserve">(סי' </w:t>
+      </w:r>
+      <w:proofErr w:type="spellStart"/>
       <w:r>
         <w:rPr>
           <w:rFonts w:hint="cs"/>
@@ -1093,64 +987,9 @@
           <w:szCs w:val="18"/>
           <w:rtl/>
         </w:rPr>
-        <w:t xml:space="preserve">(סי' רכח) </w:t>
-      </w:r>
-      <w:r>
-        <w:rPr>
-          <w:rFonts w:hint="cs"/>
-          <w:rtl/>
-        </w:rPr>
-        <w:t xml:space="preserve">שאסור לישון מעל בית כנסת. </w:t>
-      </w:r>
-    </w:p>
-    <w:p>
-      <w:pPr>
-        <w:rPr>
-          <w:rtl/>
-        </w:rPr>
-      </w:pPr>
-      <w:r>
-        <w:rPr>
-          <w:rFonts w:hint="cs"/>
-          <w:rtl/>
-        </w:rPr>
-        <w:t xml:space="preserve">הגמרא </w:t>
-      </w:r>
-      <w:r>
-        <w:rPr>
-          <w:rFonts w:hint="cs"/>
-          <w:rtl/>
-        </w:rPr>
-        <w:t>פוסקת שיש איסור לבנות בתים שגבוהים מבית הכנסת</w:t>
-      </w:r>
-      <w:r>
-        <w:rPr>
-          <w:rFonts w:hint="cs"/>
-          <w:rtl/>
-        </w:rPr>
-        <w:t xml:space="preserve"> (בגלל ביזיונו)</w:t>
-      </w:r>
-      <w:r>
-        <w:rPr>
-          <w:rFonts w:hint="cs"/>
-          <w:rtl/>
-        </w:rPr>
-        <w:t xml:space="preserve">, אך מסייגת את האיסור וכותבת 'שבקשקושי ואברורי' אין איסור. מדוע אין בכך איסור? </w:t>
-      </w:r>
-      <w:r>
-        <w:rPr>
-          <w:rFonts w:hint="cs"/>
-          <w:rtl/>
-        </w:rPr>
-        <w:t>רש''י</w:t>
-      </w:r>
-      <w:r>
-        <w:rPr>
-          <w:rFonts w:hint="cs"/>
-          <w:rtl/>
-        </w:rPr>
-        <w:t xml:space="preserve"> </w:t>
-      </w:r>
+        <w:t>רכח</w:t>
+      </w:r>
+      <w:proofErr w:type="spellEnd"/>
       <w:r>
         <w:rPr>
           <w:rFonts w:hint="cs"/>
@@ -1158,91 +997,151 @@
           <w:szCs w:val="18"/>
           <w:rtl/>
         </w:rPr>
-        <w:t xml:space="preserve">(ד''ה קשקושי) </w:t>
-      </w:r>
-      <w:r>
-        <w:rPr>
-          <w:rFonts w:hint="cs"/>
-          <w:rtl/>
-        </w:rPr>
-        <w:t xml:space="preserve">מסביר, </w:t>
-      </w:r>
-      <w:r>
-        <w:rPr>
-          <w:rFonts w:hint="cs"/>
-          <w:rtl/>
-        </w:rPr>
-        <w:t xml:space="preserve">שמדובר במגדלים שלא גרים בהם. </w:t>
-      </w:r>
-      <w:r>
-        <w:rPr>
-          <w:rFonts w:hint="cs"/>
-          <w:rtl/>
-        </w:rPr>
-        <w:t>טוען</w:t>
-      </w:r>
-      <w:r>
-        <w:rPr>
-          <w:rFonts w:hint="cs"/>
-          <w:rtl/>
-        </w:rPr>
-        <w:t xml:space="preserve"> </w:t>
-      </w:r>
-      <w:r>
-        <w:rPr>
-          <w:rFonts w:hint="cs"/>
-          <w:rtl/>
-        </w:rPr>
-        <w:t xml:space="preserve">המרדכי, </w:t>
-      </w:r>
-      <w:r>
-        <w:rPr>
-          <w:rFonts w:hint="cs"/>
-          <w:rtl/>
-        </w:rPr>
-        <w:t xml:space="preserve">כמו </w:t>
-      </w:r>
-      <w:r>
-        <w:rPr>
-          <w:rFonts w:hint="cs"/>
-          <w:rtl/>
-        </w:rPr>
-        <w:t>שאסור לבנות בתים שגרים בהם מעל בית כנסת מכיוון שיש בכך ביזיון,</w:t>
-      </w:r>
-      <w:r>
-        <w:rPr>
-          <w:rFonts w:hint="cs"/>
-          <w:rtl/>
-        </w:rPr>
-        <w:t xml:space="preserve"> כך </w:t>
-      </w:r>
-      <w:r>
-        <w:rPr>
-          <w:rFonts w:hint="cs"/>
-          <w:rtl/>
-        </w:rPr>
-        <w:t xml:space="preserve">(קל וחומר) </w:t>
-      </w:r>
-      <w:r>
-        <w:rPr>
-          <w:rFonts w:hint="cs"/>
-          <w:rtl/>
-        </w:rPr>
-        <w:t xml:space="preserve">אסור לישון </w:t>
-      </w:r>
-      <w:r>
-        <w:rPr>
-          <w:rFonts w:hint="cs"/>
-          <w:rtl/>
-        </w:rPr>
-        <w:t>בחדר מעל בית כנסת</w:t>
-      </w:r>
-      <w:r>
-        <w:rPr>
-          <w:rFonts w:hint="cs"/>
-          <w:rtl/>
-        </w:rPr>
-        <w:t>, ובלשונו:</w:t>
+        <w:t xml:space="preserve">) </w:t>
+      </w:r>
+      <w:r>
+        <w:rPr>
+          <w:rFonts w:hint="cs"/>
+          <w:rtl/>
+        </w:rPr>
+        <w:t xml:space="preserve">פסק, </w:t>
+      </w:r>
+      <w:r>
+        <w:rPr>
+          <w:rFonts w:hint="cs"/>
+          <w:rtl/>
+        </w:rPr>
+        <w:t>שאסור לישון מעל בית כנסת</w:t>
+      </w:r>
+      <w:r>
+        <w:rPr>
+          <w:rFonts w:hint="cs"/>
+          <w:rtl/>
+        </w:rPr>
+        <w:t xml:space="preserve">, וראייה לדבריו הביא מהגמרא במסכת שבת </w:t>
+      </w:r>
+      <w:r>
+        <w:rPr>
+          <w:rFonts w:hint="cs"/>
+          <w:sz w:val="18"/>
+          <w:szCs w:val="18"/>
+          <w:rtl/>
+        </w:rPr>
+        <w:t>(יא ע''א)</w:t>
+      </w:r>
+      <w:r>
+        <w:rPr>
+          <w:rFonts w:hint="cs"/>
+          <w:rtl/>
+        </w:rPr>
+        <w:t xml:space="preserve">. </w:t>
+      </w:r>
+      <w:r>
+        <w:rPr>
+          <w:rFonts w:hint="cs"/>
+          <w:rtl/>
+        </w:rPr>
+        <w:t xml:space="preserve">הגמרא פוסקת </w:t>
+      </w:r>
+      <w:r>
+        <w:rPr>
+          <w:rFonts w:hint="cs"/>
+          <w:rtl/>
+        </w:rPr>
+        <w:t>ש</w:t>
+      </w:r>
+      <w:r>
+        <w:rPr>
+          <w:rFonts w:hint="cs"/>
+          <w:rtl/>
+        </w:rPr>
+        <w:t xml:space="preserve">אסור לבנות בתים שגבוהים מבית הכנסת, </w:t>
+      </w:r>
+      <w:r>
+        <w:rPr>
+          <w:rFonts w:hint="cs"/>
+          <w:rtl/>
+        </w:rPr>
+        <w:t xml:space="preserve">אלא אם כן מדובר </w:t>
+      </w:r>
+      <w:r>
+        <w:rPr>
+          <w:rFonts w:hint="cs"/>
+          <w:rtl/>
+        </w:rPr>
+        <w:t xml:space="preserve">'בקשקושי </w:t>
+      </w:r>
+      <w:proofErr w:type="spellStart"/>
+      <w:r>
+        <w:rPr>
+          <w:rFonts w:hint="cs"/>
+          <w:rtl/>
+        </w:rPr>
+        <w:t>ואברורי</w:t>
+      </w:r>
+      <w:proofErr w:type="spellEnd"/>
+      <w:r>
+        <w:rPr>
+          <w:rFonts w:hint="cs"/>
+          <w:rtl/>
+        </w:rPr>
+        <w:t xml:space="preserve">', כיוון שמדובר במגדלים שלא </w:t>
+      </w:r>
+      <w:r>
+        <w:rPr>
+          <w:rFonts w:hint="cs"/>
+          <w:rtl/>
+        </w:rPr>
+        <w:t>מיועדים למגורי אדם</w:t>
+      </w:r>
+      <w:r>
+        <w:rPr>
+          <w:rFonts w:hint="cs"/>
+          <w:rtl/>
+        </w:rPr>
+        <w:t xml:space="preserve">. </w:t>
+      </w:r>
+      <w:r>
+        <w:rPr>
+          <w:rFonts w:hint="cs"/>
+          <w:rtl/>
+        </w:rPr>
+        <w:t xml:space="preserve">טוען המרדכי </w:t>
+      </w:r>
+      <w:r>
+        <w:rPr>
+          <w:rFonts w:hint="cs"/>
+          <w:rtl/>
+        </w:rPr>
+        <w:t>אם אסור לבנות בתי</w:t>
+      </w:r>
+      <w:r>
+        <w:rPr>
+          <w:rFonts w:hint="cs"/>
+          <w:rtl/>
+        </w:rPr>
+        <w:t xml:space="preserve"> מגורים</w:t>
+      </w:r>
+      <w:r>
+        <w:rPr>
+          <w:rFonts w:hint="cs"/>
+          <w:rtl/>
+        </w:rPr>
+        <w:t xml:space="preserve"> מעל בית כנסת, קל וחומר שאסור לישון בחדר מעל בית כנסת.</w:t>
+      </w:r>
+      <w:r>
+        <w:rPr>
+          <w:rFonts w:hint="cs"/>
+          <w:rtl/>
+        </w:rPr>
+        <w:t xml:space="preserve"> </w:t>
+      </w:r>
+      <w:r>
+        <w:rPr>
+          <w:rFonts w:hint="cs"/>
+          <w:rtl/>
+        </w:rPr>
+        <w:t>ובלשונו:</w:t>
       </w:r>
     </w:p>
     <w:p>
@@ -1307,7 +1206,55 @@
           <w:rFonts w:cs="Arial"/>
           <w:rtl/>
         </w:rPr>
-        <w:t xml:space="preserve"> דאפילו גגין ועליות דעזרה לא נתקדשו. מיהו יש ליזהר מלהשתמש שם תשמיש של גנאי</w:t>
+        <w:t xml:space="preserve"> דאפילו </w:t>
+      </w:r>
+      <w:proofErr w:type="spellStart"/>
+      <w:r>
+        <w:rPr>
+          <w:rFonts w:cs="Arial"/>
+          <w:rtl/>
+        </w:rPr>
+        <w:t>גגין</w:t>
+      </w:r>
+      <w:proofErr w:type="spellEnd"/>
+      <w:r>
+        <w:rPr>
+          <w:rFonts w:cs="Arial"/>
+          <w:rtl/>
+        </w:rPr>
+        <w:t xml:space="preserve"> ועליות </w:t>
+      </w:r>
+      <w:proofErr w:type="spellStart"/>
+      <w:r>
+        <w:rPr>
+          <w:rFonts w:cs="Arial"/>
+          <w:rtl/>
+        </w:rPr>
+        <w:t>דעזרה</w:t>
+      </w:r>
+      <w:proofErr w:type="spellEnd"/>
+      <w:r>
+        <w:rPr>
+          <w:rFonts w:cs="Arial"/>
+          <w:rtl/>
+        </w:rPr>
+        <w:t xml:space="preserve"> לא </w:t>
+      </w:r>
+      <w:proofErr w:type="spellStart"/>
+      <w:r>
+        <w:rPr>
+          <w:rFonts w:cs="Arial"/>
+          <w:rtl/>
+        </w:rPr>
+        <w:t>נתקדשו</w:t>
+      </w:r>
+      <w:proofErr w:type="spellEnd"/>
+      <w:r>
+        <w:rPr>
+          <w:rFonts w:cs="Arial"/>
+          <w:rtl/>
+        </w:rPr>
+        <w:t>. מיהו יש ליזהר מלהשתמש שם תשמיש של גנאי</w:t>
       </w:r>
       <w:r>
         <w:rPr>
@@ -1321,7 +1268,23 @@
           <w:rFonts w:cs="Arial"/>
           <w:rtl/>
         </w:rPr>
-        <w:t xml:space="preserve"> כגון לשכב שם מדאמרינן פרק </w:t>
+        <w:t xml:space="preserve"> כגון לשכב שם </w:t>
+      </w:r>
+      <w:proofErr w:type="spellStart"/>
+      <w:r>
+        <w:rPr>
+          <w:rFonts w:cs="Arial"/>
+          <w:rtl/>
+        </w:rPr>
+        <w:t>מדאמרינן</w:t>
+      </w:r>
+      <w:proofErr w:type="spellEnd"/>
+      <w:r>
+        <w:rPr>
+          <w:rFonts w:cs="Arial"/>
+          <w:rtl/>
+        </w:rPr>
+        <w:t xml:space="preserve"> פרק </w:t>
       </w:r>
       <w:r>
         <w:rPr>
@@ -1335,7 +1298,23 @@
           <w:rFonts w:cs="Arial"/>
           <w:rtl/>
         </w:rPr>
-        <w:t>שבת כל עיר שגגותיה גבוהין מבית הכנסת סופה ל</w:t>
+        <w:t xml:space="preserve">שבת כל עיר שגגותיה </w:t>
+      </w:r>
+      <w:proofErr w:type="spellStart"/>
+      <w:r>
+        <w:rPr>
+          <w:rFonts w:cs="Arial"/>
+          <w:rtl/>
+        </w:rPr>
+        <w:t>גבוהין</w:t>
+      </w:r>
+      <w:proofErr w:type="spellEnd"/>
+      <w:r>
+        <w:rPr>
+          <w:rFonts w:cs="Arial"/>
+          <w:rtl/>
+        </w:rPr>
+        <w:t xml:space="preserve"> מבית הכנסת סופה ל</w:t>
       </w:r>
       <w:r>
         <w:rPr>
@@ -1391,7 +1370,23 @@
           <w:rFonts w:cs="Arial"/>
           <w:rtl/>
         </w:rPr>
-        <w:t xml:space="preserve">בבתים אבל בקשקושי ואברורי </w:t>
+        <w:t xml:space="preserve">בבתים אבל בקשקושי </w:t>
+      </w:r>
+      <w:proofErr w:type="spellStart"/>
+      <w:r>
+        <w:rPr>
+          <w:rFonts w:cs="Arial"/>
+          <w:rtl/>
+        </w:rPr>
+        <w:t>ואברורי</w:t>
+      </w:r>
+      <w:proofErr w:type="spellEnd"/>
+      <w:r>
+        <w:rPr>
+          <w:rFonts w:cs="Arial"/>
+          <w:rtl/>
+        </w:rPr>
+        <w:t xml:space="preserve"> </w:t>
       </w:r>
       <w:r>
         <w:rPr>
@@ -1465,7 +1460,7 @@
           <w:rFonts w:hint="cs"/>
           <w:rtl/>
         </w:rPr>
-        <w:t xml:space="preserve"> בתשובה </w:t>
+        <w:t xml:space="preserve"> </w:t>
       </w:r>
       <w:r>
         <w:rPr>
@@ -1474,7 +1469,34 @@
           <w:szCs w:val="18"/>
           <w:rtl/>
         </w:rPr>
-        <w:t xml:space="preserve">(סי' עד) </w:t>
+        <w:t>(</w:t>
+      </w:r>
+      <w:r>
+        <w:rPr>
+          <w:rFonts w:hint="cs"/>
+          <w:sz w:val="18"/>
+          <w:szCs w:val="18"/>
+          <w:rtl/>
+        </w:rPr>
+        <w:t>שו''ת</w:t>
+      </w:r>
+      <w:r>
+        <w:rPr>
+          <w:rFonts w:hint="cs"/>
+          <w:sz w:val="18"/>
+          <w:szCs w:val="18"/>
+          <w:rtl/>
+        </w:rPr>
+        <w:t xml:space="preserve">, </w:t>
+      </w:r>
+      <w:r>
+        <w:rPr>
+          <w:rFonts w:hint="cs"/>
+          <w:sz w:val="18"/>
+          <w:szCs w:val="18"/>
+          <w:rtl/>
+        </w:rPr>
+        <w:t xml:space="preserve">סי' עד) </w:t>
       </w:r>
       <w:r>
         <w:rPr>
@@ -1586,33 +1608,126 @@
           <w:rFonts w:hint="cs"/>
           <w:rtl/>
         </w:rPr>
-        <w:t>, אבל לישון מעל בית כנסת שאין הדבר ניכר - מותר.</w:t>
+        <w:t xml:space="preserve">, </w:t>
+      </w:r>
+      <w:r>
+        <w:rPr>
+          <w:rFonts w:hint="cs"/>
+          <w:rtl/>
+        </w:rPr>
+        <w:t xml:space="preserve">מה שאין כן שינה </w:t>
+      </w:r>
+      <w:r>
+        <w:rPr>
+          <w:rFonts w:hint="cs"/>
+          <w:rtl/>
+        </w:rPr>
+        <w:t>מעל בית כנסת.</w:t>
       </w:r>
     </w:p>
     <w:p>
       <w:pPr>
         <w:rPr>
+          <w:rtl/>
+        </w:rPr>
+      </w:pPr>
+      <w:r>
+        <w:rPr>
+          <w:rFonts w:hint="cs"/>
+          <w:rtl/>
+        </w:rPr>
+        <w:t>בפשטות</w:t>
+      </w:r>
+      <w:r>
+        <w:rPr>
+          <w:rFonts w:hint="cs"/>
+          <w:rtl/>
+        </w:rPr>
+        <w:t>,</w:t>
+      </w:r>
+      <w:r>
+        <w:rPr>
+          <w:rFonts w:hint="cs"/>
+          <w:rtl/>
+        </w:rPr>
+        <w:t xml:space="preserve"> </w:t>
+      </w:r>
+      <w:r>
+        <w:rPr>
+          <w:rFonts w:hint="cs"/>
+          <w:rtl/>
+        </w:rPr>
+        <w:t>כדבריו עולה מ</w:t>
+      </w:r>
+      <w:r>
+        <w:rPr>
+          <w:rFonts w:hint="cs"/>
+          <w:rtl/>
+        </w:rPr>
+        <w:t xml:space="preserve">הגמרא בפסחים </w:t>
+      </w:r>
+      <w:r>
+        <w:rPr>
+          <w:rFonts w:hint="cs"/>
           <w:sz w:val="18"/>
           <w:szCs w:val="18"/>
           <w:rtl/>
         </w:rPr>
-      </w:pPr>
-      <w:r>
-        <w:rPr>
-          <w:rFonts w:hint="cs"/>
-          <w:u w:val="single"/>
-          <w:rtl/>
-        </w:rPr>
-        <w:t>להלכה</w:t>
-      </w:r>
-      <w:r>
-        <w:rPr>
-          <w:rFonts w:hint="cs"/>
+        <w:t>(פה ע''ב)</w:t>
+      </w:r>
+      <w:r>
+        <w:rPr>
+          <w:rFonts w:hint="cs"/>
+          <w:rtl/>
+        </w:rPr>
+        <w:t>. הגמרא דנה בשאלה, האם מותר בירושלים לאכול את קרבן הפסח בגגות ובעליות הבתים ולמסקנה כותבת, שמכיוון שגגות המקדש ועליותיו לא קדושים, כך גגי הבתים, ולכן אי אפשר לאכול בהם את קרבן הפסח.</w:t>
+      </w:r>
+      <w:r>
+        <w:rPr>
+          <w:rFonts w:hint="cs"/>
+          <w:rtl/>
+        </w:rPr>
+        <w:t xml:space="preserve"> כשם שגג המקדש לא קדוש, כך גג שמעל בית כנסת לא קדוש.</w:t>
+      </w:r>
+    </w:p>
+    <w:p>
+      <w:pPr>
+        <w:rPr>
           <w:sz w:val="18"/>
           <w:szCs w:val="18"/>
           <w:rtl/>
         </w:rPr>
-        <w:t xml:space="preserve"> </w:t>
+      </w:pPr>
+      <w:r>
+        <w:rPr>
+          <w:rFonts w:hint="cs"/>
+          <w:u w:val="single"/>
+          <w:rtl/>
+        </w:rPr>
+        <w:t>להלכה</w:t>
+      </w:r>
+      <w:r>
+        <w:rPr>
+          <w:rFonts w:hint="cs"/>
+          <w:sz w:val="18"/>
+          <w:szCs w:val="18"/>
+          <w:rtl/>
+        </w:rPr>
+        <w:t xml:space="preserve"> </w:t>
+      </w:r>
+    </w:p>
+    <w:p>
+      <w:pPr>
+        <w:rPr>
+          <w:rtl/>
+        </w:rPr>
+      </w:pPr>
+      <w:r>
+        <w:rPr>
+          <w:rFonts w:hint="cs"/>
+          <w:rtl/>
+        </w:rPr>
+        <w:t>נחלקו האחרונים בפסק ההלכה:</w:t>
       </w:r>
     </w:p>
     <w:p>
@@ -1632,20 +1747,6 @@
       <w:r>
         <w:rPr>
           <w:rFonts w:hint="cs"/>
-          <w:rtl/>
-        </w:rPr>
-        <w:t>להלכה</w:t>
-      </w:r>
-      <w:r>
-        <w:rPr>
-          <w:rFonts w:hint="cs"/>
-          <w:rtl/>
-        </w:rPr>
-        <w:t xml:space="preserve"> פסק </w:t>
-      </w:r>
-      <w:r>
-        <w:rPr>
-          <w:rFonts w:hint="cs"/>
           <w:b/>
           <w:bCs/>
           <w:rtl/>
@@ -1673,7 +1774,21 @@
           <w:rFonts w:hint="cs"/>
           <w:rtl/>
         </w:rPr>
-        <w:t xml:space="preserve"> כדעת המרדכי,</w:t>
+        <w:t xml:space="preserve"> </w:t>
+      </w:r>
+      <w:r>
+        <w:rPr>
+          <w:rFonts w:hint="cs"/>
+          <w:rtl/>
+        </w:rPr>
+        <w:t xml:space="preserve">פסק להלכה </w:t>
+      </w:r>
+      <w:r>
+        <w:rPr>
+          <w:rFonts w:hint="cs"/>
+          <w:rtl/>
+        </w:rPr>
+        <w:t>כדעת המרדכי,</w:t>
       </w:r>
       <w:r>
         <w:rPr>
@@ -1719,14 +1834,14 @@
           <w:rFonts w:hint="cs"/>
           <w:rtl/>
         </w:rPr>
-        <w:t xml:space="preserve">: א. </w:t>
-      </w:r>
-      <w:r>
-        <w:rPr>
-          <w:rFonts w:hint="cs"/>
-          <w:rtl/>
-        </w:rPr>
-        <w:t xml:space="preserve">אך ורק כאשר בית </w:t>
+        <w:t xml:space="preserve"> </w:t>
+      </w:r>
+      <w:r>
+        <w:rPr>
+          <w:rFonts w:hint="cs"/>
+          <w:rtl/>
+        </w:rPr>
+        <w:t xml:space="preserve">רק כאשר בית </w:t>
       </w:r>
       <w:r>
         <w:rPr>
@@ -1747,14 +1862,14 @@
           <w:rFonts w:hint="cs"/>
           <w:rtl/>
         </w:rPr>
-        <w:t xml:space="preserve">. ב. </w:t>
-      </w:r>
-      <w:r>
-        <w:rPr>
-          <w:rFonts w:hint="cs"/>
-          <w:rtl/>
-        </w:rPr>
-        <w:t xml:space="preserve">שבית </w:t>
+        <w:t>, וש</w:t>
+      </w:r>
+      <w:r>
+        <w:rPr>
+          <w:rFonts w:hint="cs"/>
+          <w:rtl/>
+        </w:rPr>
+        <w:t xml:space="preserve">בית </w:t>
       </w:r>
       <w:r>
         <w:rPr>
@@ -1825,14 +1940,28 @@
           <w:rFonts w:hint="cs"/>
           <w:rtl/>
         </w:rPr>
-        <w:t xml:space="preserve">ב. </w:t>
-      </w:r>
-      <w:r>
-        <w:rPr>
-          <w:rFonts w:hint="cs"/>
-          <w:rtl/>
-        </w:rPr>
-        <w:t>הט''ז כתב, שלמרות שכפי שראינו בפסק הרמ''א אם הבית כנסת קדם</w:t>
+        <w:t xml:space="preserve">עם זאת הוסיף </w:t>
+      </w:r>
+      <w:r>
+        <w:rPr>
+          <w:rFonts w:hint="cs"/>
+          <w:rtl/>
+        </w:rPr>
+        <w:t xml:space="preserve">הט''ז, שלמרות </w:t>
+      </w:r>
+      <w:r>
+        <w:rPr>
+          <w:rFonts w:hint="cs"/>
+          <w:rtl/>
+        </w:rPr>
+        <w:t>ש</w:t>
+      </w:r>
+      <w:r>
+        <w:rPr>
+          <w:rFonts w:hint="cs"/>
+          <w:rtl/>
+        </w:rPr>
+        <w:t>אם הבית כנסת קדם</w:t>
       </w:r>
       <w:r>
         <w:rPr>
@@ -1846,21 +1975,51 @@
           <w:rFonts w:hint="cs"/>
           <w:rtl/>
         </w:rPr>
-        <w:t>, מותר גם לישון שם, מכל מקום אם יש שם טינוף גדול - אין לדור מעל בית כנסת, גם בגלל עצם הטינוף, וגם בגלל שהתפילה עולה כלפי מעלה, ואם יש טינוף הוא כביכול מונע מהתפילה לעלות (ותלה ששני בניו מתו, בגלל שגר מעל בית כנסת)</w:t>
-      </w:r>
-      <w:r>
-        <w:rPr>
-          <w:rFonts w:hint="cs"/>
-          <w:rtl/>
-        </w:rPr>
-        <w:t xml:space="preserve">, וכן </w:t>
-      </w:r>
-      <w:r>
-        <w:rPr>
-          <w:rFonts w:hint="cs"/>
-          <w:rtl/>
-        </w:rPr>
-        <w:t xml:space="preserve">פסק </w:t>
+        <w:t xml:space="preserve"> מותר גם לישון שם, מכל מקום אם יש שם טינוף גדול אין לדור מעל בית כנסת</w:t>
+      </w:r>
+      <w:r>
+        <w:rPr>
+          <w:rFonts w:hint="cs"/>
+          <w:rtl/>
+        </w:rPr>
+        <w:t>.</w:t>
+      </w:r>
+      <w:r>
+        <w:rPr>
+          <w:rFonts w:hint="cs"/>
+          <w:rtl/>
+        </w:rPr>
+        <w:t xml:space="preserve"> גם בגלל עצם הטינוף, וגם בגלל </w:t>
+      </w:r>
+      <w:r>
+        <w:rPr>
+          <w:rFonts w:hint="cs"/>
+          <w:rtl/>
+        </w:rPr>
+        <w:t xml:space="preserve">הטענה </w:t>
+      </w:r>
+      <w:r>
+        <w:rPr>
+          <w:rFonts w:hint="cs"/>
+          <w:rtl/>
+        </w:rPr>
+        <w:t xml:space="preserve">שהתפילה עולה כלפי מעלה, ואם יש טינוף הוא כביכול מונע מהתפילה לעלות </w:t>
+      </w:r>
+      <w:r>
+        <w:rPr>
+          <w:rFonts w:hint="cs"/>
+          <w:sz w:val="18"/>
+          <w:szCs w:val="18"/>
+          <w:rtl/>
+        </w:rPr>
+        <w:t>(ותלה ששני בניו מתו, בגלל שגר מעל בית כנסת)</w:t>
+      </w:r>
+      <w:r>
+        <w:rPr>
+          <w:rFonts w:hint="cs"/>
+          <w:rtl/>
+        </w:rPr>
+        <w:t xml:space="preserve">. ובלשון </w:t>
       </w:r>
       <w:r>
         <w:rPr>
@@ -1894,7 +2053,7 @@
           <w:szCs w:val="18"/>
           <w:rtl/>
         </w:rPr>
-        <w:t>שם, מה</w:t>
+        <w:t>שם, מ</w:t>
       </w:r>
       <w:r>
         <w:rPr>
@@ -1903,89 +2062,7 @@
           <w:szCs w:val="18"/>
           <w:rtl/>
         </w:rPr>
-        <w:t>)</w:t>
-      </w:r>
-      <w:r>
-        <w:rPr>
-          <w:rFonts w:hint="cs"/>
-          <w:rtl/>
-        </w:rPr>
-        <w:t xml:space="preserve"> שטוב להיזהר</w:t>
-      </w:r>
-      <w:r>
-        <w:rPr>
-          <w:rFonts w:hint="cs"/>
-          <w:rtl/>
-        </w:rPr>
-        <w:t>.</w:t>
-      </w:r>
-    </w:p>
-    <w:p>
-      <w:pPr>
-        <w:spacing w:after="80"/>
-        <w:rPr>
-          <w:rtl/>
-        </w:rPr>
-      </w:pPr>
-      <w:r>
-        <w:rPr>
-          <w:rFonts w:hint="cs"/>
-          <w:rtl/>
-        </w:rPr>
-        <w:t>ג</w:t>
-      </w:r>
-      <w:r>
-        <w:rPr>
-          <w:rFonts w:hint="cs"/>
-          <w:rtl/>
-        </w:rPr>
-        <w:t>. למרות פסק השולחן ערוך</w:t>
-      </w:r>
-      <w:r>
-        <w:rPr>
-          <w:rFonts w:hint="cs"/>
-          <w:rtl/>
-        </w:rPr>
-        <w:t xml:space="preserve"> ודברי הט''ז</w:t>
-      </w:r>
-      <w:r>
-        <w:rPr>
-          <w:rFonts w:hint="cs"/>
-          <w:rtl/>
-        </w:rPr>
-        <w:t xml:space="preserve">, כתב </w:t>
-      </w:r>
-      <w:r>
-        <w:rPr>
-          <w:rFonts w:hint="cs"/>
-          <w:b/>
-          <w:bCs/>
-          <w:rtl/>
-        </w:rPr>
-        <w:t>הילקוט</w:t>
-      </w:r>
-      <w:r>
-        <w:rPr>
-          <w:rFonts w:hint="cs"/>
-          <w:rtl/>
-        </w:rPr>
-        <w:t xml:space="preserve"> </w:t>
-      </w:r>
-      <w:r>
-        <w:rPr>
-          <w:rFonts w:hint="cs"/>
-          <w:b/>
-          <w:bCs/>
-          <w:rtl/>
-        </w:rPr>
-        <w:t>יוסף</w:t>
-      </w:r>
-      <w:r>
-        <w:rPr>
-          <w:rFonts w:hint="cs"/>
-          <w:rtl/>
-        </w:rPr>
-        <w:t xml:space="preserve"> </w:t>
+        <w:t>א</w:t>
       </w:r>
       <w:r>
         <w:rPr>
@@ -1994,211 +2071,14 @@
           <w:szCs w:val="18"/>
           <w:rtl/>
         </w:rPr>
-        <w:t xml:space="preserve">(שם, לד) </w:t>
-      </w:r>
-      <w:r>
-        <w:rPr>
-          <w:rFonts w:hint="cs"/>
-          <w:rtl/>
-        </w:rPr>
-        <w:t xml:space="preserve">בעקבות </w:t>
-      </w:r>
-      <w:r>
-        <w:rPr>
-          <w:rFonts w:hint="cs"/>
-          <w:b/>
-          <w:bCs/>
-          <w:rtl/>
-        </w:rPr>
-        <w:t>החיד''א</w:t>
-      </w:r>
-      <w:r>
-        <w:rPr>
-          <w:rFonts w:hint="cs"/>
-          <w:rtl/>
-        </w:rPr>
-        <w:t xml:space="preserve"> </w:t>
-      </w:r>
-      <w:r>
-        <w:rPr>
-          <w:rFonts w:hint="cs"/>
-          <w:sz w:val="18"/>
-          <w:szCs w:val="18"/>
-          <w:rtl/>
-        </w:rPr>
-        <w:t>(</w:t>
-      </w:r>
-      <w:r>
-        <w:rPr>
-          <w:rFonts w:hint="cs"/>
-          <w:sz w:val="18"/>
-          <w:szCs w:val="18"/>
-          <w:rtl/>
-        </w:rPr>
-        <w:t>ב</w:t>
-      </w:r>
-      <w:r>
-        <w:rPr>
-          <w:rFonts w:hint="cs"/>
-          <w:sz w:val="18"/>
-          <w:szCs w:val="18"/>
-          <w:rtl/>
-        </w:rPr>
-        <w:t xml:space="preserve">ברכי יוסף) </w:t>
-      </w:r>
-      <w:r>
-        <w:rPr>
-          <w:rFonts w:hint="cs"/>
-          <w:rtl/>
-        </w:rPr>
-        <w:t>שמותר לישון</w:t>
-      </w:r>
-      <w:r>
-        <w:rPr>
-          <w:rFonts w:hint="cs"/>
-          <w:rtl/>
-        </w:rPr>
-        <w:t xml:space="preserve"> לכתחילה</w:t>
-      </w:r>
-      <w:r>
-        <w:rPr>
-          <w:rFonts w:hint="cs"/>
-          <w:rtl/>
-        </w:rPr>
-        <w:t xml:space="preserve"> מעל בית כנסת</w:t>
-      </w:r>
-      <w:r>
-        <w:rPr>
-          <w:rFonts w:hint="cs"/>
-          <w:rtl/>
-        </w:rPr>
-        <w:t>, אפילו אם הוא לא נעשה באופן זמני</w:t>
-      </w:r>
-      <w:r>
-        <w:rPr>
-          <w:rFonts w:hint="cs"/>
-          <w:rtl/>
-        </w:rPr>
-        <w:t xml:space="preserve">, וגם אם בית </w:t>
-      </w:r>
-      <w:r>
-        <w:rPr>
-          <w:rFonts w:hint="cs"/>
-          <w:rtl/>
-        </w:rPr>
-        <w:t>ה</w:t>
-      </w:r>
-      <w:r>
-        <w:rPr>
-          <w:rFonts w:hint="cs"/>
-          <w:rtl/>
-        </w:rPr>
-        <w:t>כנסת קדם לדירה</w:t>
-      </w:r>
-      <w:r>
-        <w:rPr>
-          <w:rFonts w:hint="cs"/>
-          <w:rtl/>
-        </w:rPr>
-        <w:t xml:space="preserve">. בטעם הדבר נימק, שהשולחן ערוך התבסס על שיטת המרדכי </w:t>
-      </w:r>
-      <w:r>
-        <w:rPr>
-          <w:rFonts w:hint="cs"/>
-          <w:rtl/>
-        </w:rPr>
-        <w:t xml:space="preserve">שאסור לישון </w:t>
-      </w:r>
-      <w:r>
-        <w:rPr>
-          <w:rFonts w:hint="cs"/>
-          <w:rtl/>
-        </w:rPr>
-        <w:t xml:space="preserve">מעל בית כנסת </w:t>
-      </w:r>
-      <w:r>
-        <w:rPr>
-          <w:rFonts w:hint="cs"/>
-          <w:rtl/>
-        </w:rPr>
-        <w:t xml:space="preserve">רק </w:t>
-      </w:r>
-      <w:r>
-        <w:rPr>
-          <w:rFonts w:hint="cs"/>
-          <w:rtl/>
-        </w:rPr>
-        <w:t xml:space="preserve">כי </w:t>
-      </w:r>
-      <w:r>
-        <w:rPr>
-          <w:rFonts w:hint="cs"/>
-          <w:rtl/>
-        </w:rPr>
-        <w:t xml:space="preserve">לא ראה את תשובת הרמב''ם, בה מפורש שהאיסור נוהג רק מעל מקום הארון </w:t>
-      </w:r>
-      <w:r>
-        <w:rPr>
-          <w:rFonts w:hint="cs"/>
-          <w:rtl/>
-        </w:rPr>
-        <w:t>ה</w:t>
-      </w:r>
-      <w:r>
-        <w:rPr>
-          <w:rFonts w:hint="cs"/>
-          <w:rtl/>
-        </w:rPr>
-        <w:t>קו</w:t>
-      </w:r>
-      <w:r>
-        <w:rPr>
-          <w:rFonts w:hint="cs"/>
-          <w:rtl/>
-        </w:rPr>
-        <w:t>ד</w:t>
-      </w:r>
-      <w:r>
-        <w:rPr>
-          <w:rFonts w:hint="cs"/>
-          <w:rtl/>
-        </w:rPr>
-        <w:t xml:space="preserve">ש, </w:t>
-      </w:r>
-      <w:r>
-        <w:rPr>
-          <w:rFonts w:hint="cs"/>
-          <w:rtl/>
-        </w:rPr>
-        <w:t xml:space="preserve">אך </w:t>
-      </w:r>
-      <w:r>
-        <w:rPr>
-          <w:rFonts w:hint="cs"/>
-          <w:rtl/>
-        </w:rPr>
-        <w:t>אם היה רואה את התשובה וודאי שהיה פוסק כמות</w:t>
-      </w:r>
-      <w:r>
-        <w:rPr>
-          <w:rFonts w:hint="cs"/>
-          <w:rtl/>
-        </w:rPr>
-        <w:t>ו</w:t>
-      </w:r>
-      <w:r>
-        <w:rPr>
-          <w:rFonts w:hint="cs"/>
-          <w:rtl/>
-        </w:rPr>
-        <w:t xml:space="preserve">, </w:t>
-      </w:r>
-      <w:r>
-        <w:rPr>
-          <w:rFonts w:hint="cs"/>
-          <w:rtl/>
-        </w:rPr>
-        <w:t>ובלשונו:</w:t>
+        <w:t>)</w:t>
+      </w:r>
+      <w:r>
+        <w:rPr>
+          <w:rFonts w:hint="cs"/>
+          <w:rtl/>
+        </w:rPr>
+        <w:t>:</w:t>
       </w:r>
     </w:p>
     <w:p>
@@ -2206,7 +2086,6 @@
         <w:spacing w:after="80"/>
         <w:ind w:left="720"/>
         <w:rPr>
-          <w:rFonts w:cs="Arial"/>
           <w:rtl/>
         </w:rPr>
       </w:pPr>
@@ -2222,35 +2101,191 @@
           <w:rFonts w:cs="Arial"/>
           <w:rtl/>
         </w:rPr>
-        <w:t>בנ</w:t>
-      </w:r>
-      <w:r>
-        <w:rPr>
-          <w:rFonts w:cs="Arial" w:hint="cs"/>
-          <w:rtl/>
-        </w:rPr>
-        <w:t>י</w:t>
-      </w:r>
-      <w:r>
-        <w:rPr>
-          <w:rFonts w:cs="Arial"/>
-          <w:rtl/>
-        </w:rPr>
-        <w:t>ין רב קומות שהקדישו דירה אחת בקומה ראשונה לשם בית כנסת, לתפלה וללימוד תורה, רשאים לכתח</w:t>
-      </w:r>
-      <w:r>
-        <w:rPr>
-          <w:rFonts w:cs="Arial" w:hint="cs"/>
-          <w:rtl/>
-        </w:rPr>
-        <w:t>י</w:t>
-      </w:r>
-      <w:r>
-        <w:rPr>
-          <w:rFonts w:cs="Arial"/>
-          <w:rtl/>
-        </w:rPr>
-        <w:t>לה לרכוש דירה בקומה שמעל לבית הכנסת ולדור בה, ולשכב לישן בכל שטח הדירה שלמעלה, ורק בשטח שמעל ארון הקודש שיש בו ספרי תורה, לא ישתמשו שם, ויניחו במקום ההוא ארון בגדים וכיוצא בזה.</w:t>
+        <w:t xml:space="preserve">ונראה </w:t>
+      </w:r>
+      <w:r>
+        <w:rPr>
+          <w:rFonts w:cs="Arial" w:hint="cs"/>
+          <w:rtl/>
+        </w:rPr>
+        <w:t xml:space="preserve">דכל שכן </w:t>
+      </w:r>
+      <w:r>
+        <w:rPr>
+          <w:rFonts w:cs="Arial"/>
+          <w:rtl/>
+        </w:rPr>
+        <w:t>אם בשעה שנבנה בי</w:t>
+      </w:r>
+      <w:r>
+        <w:rPr>
+          <w:rFonts w:cs="Arial" w:hint="cs"/>
+          <w:rtl/>
+        </w:rPr>
+        <w:t>ת הכנסת</w:t>
+      </w:r>
+      <w:r>
+        <w:rPr>
+          <w:rFonts w:cs="Arial"/>
+          <w:rtl/>
+        </w:rPr>
+        <w:t xml:space="preserve"> נבנה בית דירה למעלה ממנו</w:t>
+      </w:r>
+      <w:r>
+        <w:rPr>
+          <w:rFonts w:cs="Arial" w:hint="cs"/>
+          <w:rtl/>
+        </w:rPr>
+        <w:t>,</w:t>
+      </w:r>
+      <w:r>
+        <w:rPr>
+          <w:rFonts w:cs="Arial"/>
+          <w:rtl/>
+        </w:rPr>
+        <w:t xml:space="preserve"> דשרי לדור שם</w:t>
+      </w:r>
+      <w:r>
+        <w:rPr>
+          <w:rFonts w:cs="Arial" w:hint="cs"/>
+          <w:rtl/>
+        </w:rPr>
+        <w:t>,</w:t>
+      </w:r>
+      <w:r>
+        <w:rPr>
+          <w:rFonts w:cs="Arial"/>
+          <w:rtl/>
+        </w:rPr>
+        <w:t xml:space="preserve"> </w:t>
+      </w:r>
+      <w:proofErr w:type="spellStart"/>
+      <w:r>
+        <w:rPr>
+          <w:rFonts w:cs="Arial"/>
+          <w:rtl/>
+        </w:rPr>
+        <w:t>דזה</w:t>
+      </w:r>
+      <w:proofErr w:type="spellEnd"/>
+      <w:r>
+        <w:rPr>
+          <w:rFonts w:cs="Arial"/>
+          <w:rtl/>
+        </w:rPr>
+        <w:t xml:space="preserve"> ב</w:t>
+      </w:r>
+      <w:r>
+        <w:rPr>
+          <w:rFonts w:cs="Arial" w:hint="cs"/>
+          <w:rtl/>
+        </w:rPr>
+        <w:t>ו</w:t>
+      </w:r>
+      <w:r>
+        <w:rPr>
+          <w:rFonts w:cs="Arial"/>
+          <w:rtl/>
+        </w:rPr>
+        <w:t>ודאי לא הוקדש כלל למעלה</w:t>
+      </w:r>
+      <w:r>
+        <w:rPr>
+          <w:rFonts w:cs="Arial" w:hint="cs"/>
+          <w:rtl/>
+        </w:rPr>
+        <w:t>.</w:t>
+      </w:r>
+      <w:r>
+        <w:rPr>
+          <w:rFonts w:cs="Arial"/>
+          <w:rtl/>
+        </w:rPr>
+        <w:t xml:space="preserve"> </w:t>
+      </w:r>
+      <w:r>
+        <w:rPr>
+          <w:rFonts w:cs="Arial" w:hint="cs"/>
+          <w:rtl/>
+        </w:rPr>
+        <w:t xml:space="preserve">ומכל מקום </w:t>
+      </w:r>
+      <w:r>
+        <w:rPr>
+          <w:rFonts w:cs="Arial"/>
+          <w:rtl/>
+        </w:rPr>
+        <w:t>להשתמש שם תשמיש שהוא מגונה מאד כטינוף נראה דבכל גווני אסור</w:t>
+      </w:r>
+      <w:r>
+        <w:rPr>
+          <w:rFonts w:cs="Arial" w:hint="cs"/>
+          <w:rtl/>
+        </w:rPr>
+        <w:t>,</w:t>
+      </w:r>
+      <w:r>
+        <w:rPr>
+          <w:rFonts w:cs="Arial"/>
+          <w:rtl/>
+        </w:rPr>
+        <w:t xml:space="preserve"> </w:t>
+      </w:r>
+      <w:r>
+        <w:rPr>
+          <w:rFonts w:cs="Arial" w:hint="cs"/>
+          <w:rtl/>
+        </w:rPr>
+        <w:t xml:space="preserve">ועל כן </w:t>
+      </w:r>
+      <w:r>
+        <w:rPr>
+          <w:rFonts w:cs="Arial"/>
+          <w:rtl/>
+        </w:rPr>
+        <w:t xml:space="preserve">אין לעשות כלל </w:t>
+      </w:r>
+      <w:r>
+        <w:rPr>
+          <w:rFonts w:cs="Arial" w:hint="cs"/>
+          <w:rtl/>
+        </w:rPr>
+        <w:t xml:space="preserve">בית הכנסת </w:t>
+      </w:r>
+      <w:r>
+        <w:rPr>
+          <w:rFonts w:cs="Arial"/>
+          <w:rtl/>
+        </w:rPr>
+        <w:t>אם יש בהדירה שלמעלה ממנו דבר מגונה כזה [ט"ז]</w:t>
+      </w:r>
+      <w:r>
+        <w:rPr>
+          <w:rFonts w:cs="Arial" w:hint="cs"/>
+          <w:rtl/>
+        </w:rPr>
+        <w:t>.</w:t>
+      </w:r>
+      <w:r>
+        <w:rPr>
+          <w:rFonts w:cs="Arial"/>
+          <w:rtl/>
+        </w:rPr>
+        <w:t xml:space="preserve"> </w:t>
+      </w:r>
+      <w:r>
+        <w:rPr>
+          <w:rFonts w:cs="Arial" w:hint="cs"/>
+          <w:rtl/>
+        </w:rPr>
+        <w:t xml:space="preserve">ועיין שם </w:t>
+      </w:r>
+      <w:r>
+        <w:rPr>
+          <w:rFonts w:cs="Arial"/>
+          <w:rtl/>
+        </w:rPr>
+        <w:t>שכתב שנענש בזה הרבה.</w:t>
       </w:r>
       <w:r>
         <w:rPr>
@@ -2262,30 +2297,390 @@
     </w:p>
     <w:p>
       <w:pPr>
-        <w:rPr>
-          <w:rFonts w:cs="Arial"/>
+        <w:spacing w:after="80"/>
+        <w:rPr>
           <w:rtl/>
         </w:rPr>
       </w:pPr>
       <w:r>
         <w:rPr>
-          <w:rFonts w:cs="Arial" w:hint="cs"/>
-          <w:rtl/>
-        </w:rPr>
-        <w:t>עוד הוסיף הילקוט יוסף וכתב, שגם הרמב''ם (שפסק כמותו) שכתב שאסור להשתמש מעל הארון קודש,</w:t>
-      </w:r>
-      <w:r>
-        <w:rPr>
-          <w:rFonts w:cs="Arial" w:hint="cs"/>
-          <w:rtl/>
-        </w:rPr>
-        <w:t xml:space="preserve"> דיבר רק על הקומה שממש מעל הבית כנסת, אבל בקומות הנוספות שמעל מותר להשתמש אפילו מעל ארון הקודש, ואין בכך ביזיון.</w:t>
+          <w:rFonts w:hint="cs"/>
+          <w:rtl/>
+        </w:rPr>
+        <w:t>ב</w:t>
+      </w:r>
+      <w:r>
+        <w:rPr>
+          <w:rFonts w:hint="cs"/>
+          <w:rtl/>
+        </w:rPr>
+        <w:t xml:space="preserve">. </w:t>
+      </w:r>
+      <w:r>
+        <w:rPr>
+          <w:rFonts w:hint="cs"/>
+          <w:b/>
+          <w:bCs/>
+          <w:rtl/>
+        </w:rPr>
+        <w:t>הרב עובדיה</w:t>
+      </w:r>
+      <w:r>
+        <w:rPr>
+          <w:rFonts w:hint="cs"/>
+          <w:rtl/>
+        </w:rPr>
+        <w:t xml:space="preserve"> </w:t>
+      </w:r>
+      <w:r>
+        <w:rPr>
+          <w:rFonts w:hint="cs"/>
+          <w:sz w:val="18"/>
+          <w:szCs w:val="18"/>
+          <w:rtl/>
+        </w:rPr>
+        <w:t>(</w:t>
+      </w:r>
+      <w:r>
+        <w:rPr>
+          <w:rFonts w:hint="cs"/>
+          <w:sz w:val="18"/>
+          <w:szCs w:val="18"/>
+          <w:rtl/>
+        </w:rPr>
+        <w:t>יביע אומר או''ח ו, כו</w:t>
+      </w:r>
+      <w:r>
+        <w:rPr>
+          <w:rFonts w:hint="cs"/>
+          <w:sz w:val="18"/>
+          <w:szCs w:val="18"/>
+          <w:rtl/>
+        </w:rPr>
+        <w:t xml:space="preserve">) </w:t>
+      </w:r>
+      <w:r>
+        <w:rPr>
+          <w:rFonts w:hint="cs"/>
+          <w:rtl/>
+        </w:rPr>
+        <w:t xml:space="preserve">בעקבות </w:t>
+      </w:r>
+      <w:r>
+        <w:rPr>
+          <w:rFonts w:hint="cs"/>
+          <w:b/>
+          <w:bCs/>
+          <w:rtl/>
+        </w:rPr>
+        <w:t>החיד''א</w:t>
+      </w:r>
+      <w:r>
+        <w:rPr>
+          <w:rFonts w:hint="cs"/>
+          <w:rtl/>
+        </w:rPr>
+        <w:t xml:space="preserve"> </w:t>
+      </w:r>
+      <w:r>
+        <w:rPr>
+          <w:rFonts w:hint="cs"/>
+          <w:sz w:val="18"/>
+          <w:szCs w:val="18"/>
+          <w:rtl/>
+        </w:rPr>
+        <w:t>(ברכי יוסף</w:t>
+      </w:r>
+      <w:r>
+        <w:rPr>
+          <w:rFonts w:hint="cs"/>
+          <w:sz w:val="18"/>
+          <w:szCs w:val="18"/>
+          <w:rtl/>
+        </w:rPr>
+        <w:t xml:space="preserve"> שם</w:t>
+      </w:r>
+      <w:r>
+        <w:rPr>
+          <w:rFonts w:hint="cs"/>
+          <w:sz w:val="18"/>
+          <w:szCs w:val="18"/>
+          <w:rtl/>
+        </w:rPr>
+        <w:t xml:space="preserve">) </w:t>
+      </w:r>
+      <w:r>
+        <w:rPr>
+          <w:rFonts w:hint="cs"/>
+          <w:rtl/>
+        </w:rPr>
+        <w:t xml:space="preserve">חלק ונקט </w:t>
+      </w:r>
+      <w:r>
+        <w:rPr>
+          <w:rFonts w:hint="cs"/>
+          <w:rtl/>
+        </w:rPr>
+        <w:t>שמותר לישון</w:t>
+      </w:r>
+      <w:r>
+        <w:rPr>
+          <w:rFonts w:hint="cs"/>
+          <w:rtl/>
+        </w:rPr>
+        <w:t xml:space="preserve"> </w:t>
+      </w:r>
+      <w:r>
+        <w:rPr>
+          <w:rFonts w:hint="cs"/>
+          <w:rtl/>
+        </w:rPr>
+        <w:t>מעל בית כנסת</w:t>
+      </w:r>
+      <w:r>
+        <w:rPr>
+          <w:rFonts w:hint="cs"/>
+          <w:rtl/>
+        </w:rPr>
+        <w:t>, אפילו אם לא נעשה באופן זמני</w:t>
+      </w:r>
+      <w:r>
+        <w:rPr>
+          <w:rFonts w:hint="cs"/>
+          <w:rtl/>
+        </w:rPr>
+        <w:t xml:space="preserve">. בטעם הדבר נימק, שהשולחן ערוך התבסס על שיטת המרדכי </w:t>
+      </w:r>
+      <w:r>
+        <w:rPr>
+          <w:rFonts w:hint="cs"/>
+          <w:rtl/>
+        </w:rPr>
+        <w:t xml:space="preserve">שאסור לישון </w:t>
+      </w:r>
+      <w:r>
+        <w:rPr>
+          <w:rFonts w:hint="cs"/>
+          <w:rtl/>
+        </w:rPr>
+        <w:t>מעל בית כנסת</w:t>
+      </w:r>
+      <w:r>
+        <w:rPr>
+          <w:rFonts w:hint="cs"/>
+          <w:rtl/>
+        </w:rPr>
+        <w:t xml:space="preserve">, </w:t>
+      </w:r>
+      <w:r>
+        <w:rPr>
+          <w:rFonts w:hint="cs"/>
+          <w:rtl/>
+        </w:rPr>
+        <w:t xml:space="preserve">כי </w:t>
+      </w:r>
+      <w:r>
+        <w:rPr>
+          <w:rFonts w:hint="cs"/>
+          <w:rtl/>
+        </w:rPr>
+        <w:t xml:space="preserve">לא ראה את תשובת הרמב''ם, בה מפורש שהאיסור נוהג רק מעל מקום הארון </w:t>
+      </w:r>
+      <w:r>
+        <w:rPr>
+          <w:rFonts w:hint="cs"/>
+          <w:rtl/>
+        </w:rPr>
+        <w:t>ה</w:t>
+      </w:r>
+      <w:r>
+        <w:rPr>
+          <w:rFonts w:hint="cs"/>
+          <w:rtl/>
+        </w:rPr>
+        <w:t>קו</w:t>
+      </w:r>
+      <w:r>
+        <w:rPr>
+          <w:rFonts w:hint="cs"/>
+          <w:rtl/>
+        </w:rPr>
+        <w:t>ד</w:t>
+      </w:r>
+      <w:r>
+        <w:rPr>
+          <w:rFonts w:hint="cs"/>
+          <w:rtl/>
+        </w:rPr>
+        <w:t xml:space="preserve">ש, </w:t>
+      </w:r>
+      <w:r>
+        <w:rPr>
+          <w:rFonts w:hint="cs"/>
+          <w:rtl/>
+        </w:rPr>
+        <w:t xml:space="preserve">אך </w:t>
+      </w:r>
+      <w:r>
+        <w:rPr>
+          <w:rFonts w:hint="cs"/>
+          <w:rtl/>
+        </w:rPr>
+        <w:t>אם היה רואה את התשובה וודאי</w:t>
+      </w:r>
+      <w:r>
+        <w:rPr>
+          <w:rFonts w:hint="cs"/>
+          <w:rtl/>
+        </w:rPr>
+        <w:t xml:space="preserve"> </w:t>
+      </w:r>
+      <w:r>
+        <w:rPr>
+          <w:rFonts w:hint="cs"/>
+          <w:rtl/>
+        </w:rPr>
+        <w:t>היה פוסק כמות</w:t>
+      </w:r>
+      <w:r>
+        <w:rPr>
+          <w:rFonts w:hint="cs"/>
+          <w:rtl/>
+        </w:rPr>
+        <w:t>ו</w:t>
+      </w:r>
+      <w:r>
+        <w:rPr>
+          <w:rFonts w:hint="cs"/>
+          <w:rtl/>
+        </w:rPr>
+        <w:t>.</w:t>
       </w:r>
     </w:p>
     <w:p>
       <w:pPr>
         <w:rPr>
           <w:rFonts w:cs="Arial"/>
+          <w:rtl/>
+        </w:rPr>
+      </w:pPr>
+      <w:r>
+        <w:rPr>
+          <w:rFonts w:cs="Arial" w:hint="cs"/>
+          <w:rtl/>
+        </w:rPr>
+        <w:t xml:space="preserve">עוד הוסיף </w:t>
+      </w:r>
+      <w:r>
+        <w:rPr>
+          <w:rFonts w:cs="Arial" w:hint="cs"/>
+          <w:rtl/>
+        </w:rPr>
+        <w:t>הרב עובדיה וטען</w:t>
+      </w:r>
+      <w:r>
+        <w:rPr>
+          <w:rFonts w:cs="Arial" w:hint="cs"/>
+          <w:rtl/>
+        </w:rPr>
+        <w:t xml:space="preserve">, </w:t>
+      </w:r>
+      <w:r>
+        <w:rPr>
+          <w:rFonts w:cs="Arial" w:hint="cs"/>
+          <w:rtl/>
+        </w:rPr>
+        <w:t>שלמרות</w:t>
+      </w:r>
+      <w:r>
+        <w:rPr>
+          <w:rFonts w:cs="Arial" w:hint="cs"/>
+          <w:rtl/>
+        </w:rPr>
+        <w:t xml:space="preserve"> </w:t>
+      </w:r>
+      <w:r>
+        <w:rPr>
+          <w:rFonts w:cs="Arial" w:hint="cs"/>
+          <w:rtl/>
+        </w:rPr>
+        <w:t xml:space="preserve">שכפי שראינו לעיל מעל ארון הקודש </w:t>
+      </w:r>
+      <w:r>
+        <w:rPr>
+          <w:rFonts w:cs="Arial" w:hint="cs"/>
+          <w:rtl/>
+        </w:rPr>
+        <w:t xml:space="preserve">הרמב''ם </w:t>
+      </w:r>
+      <w:r>
+        <w:rPr>
+          <w:rFonts w:cs="Arial" w:hint="cs"/>
+          <w:rtl/>
+        </w:rPr>
+        <w:t xml:space="preserve">נקט </w:t>
+      </w:r>
+      <w:r>
+        <w:rPr>
+          <w:rFonts w:cs="Arial" w:hint="cs"/>
+          <w:rtl/>
+        </w:rPr>
+        <w:t>שאסור להשתמש,</w:t>
+      </w:r>
+      <w:r>
+        <w:rPr>
+          <w:rFonts w:cs="Arial" w:hint="cs"/>
+          <w:rtl/>
+        </w:rPr>
+        <w:t xml:space="preserve"> </w:t>
+      </w:r>
+      <w:r>
+        <w:rPr>
+          <w:rFonts w:cs="Arial" w:hint="cs"/>
+          <w:rtl/>
+        </w:rPr>
+        <w:t xml:space="preserve">הוא </w:t>
+      </w:r>
+      <w:r>
+        <w:rPr>
+          <w:rFonts w:cs="Arial" w:hint="cs"/>
+          <w:rtl/>
+        </w:rPr>
+        <w:t xml:space="preserve">דיבר רק על הקומה שממש מעל הבית כנסת, </w:t>
+      </w:r>
+      <w:r>
+        <w:rPr>
+          <w:rFonts w:cs="Arial" w:hint="cs"/>
+          <w:rtl/>
+        </w:rPr>
+        <w:t xml:space="preserve">שכיוון שהיא נמצאת ישירות מעל המקום המקודש, יש בשימוש בה אסור. לעומת זאת </w:t>
+      </w:r>
+      <w:r>
+        <w:rPr>
+          <w:rFonts w:cs="Arial" w:hint="cs"/>
+          <w:rtl/>
+        </w:rPr>
+        <w:t xml:space="preserve">בקומות הנוספות </w:t>
+      </w:r>
+      <w:r>
+        <w:rPr>
+          <w:rFonts w:cs="Arial" w:hint="cs"/>
+          <w:rtl/>
+        </w:rPr>
+        <w:t xml:space="preserve">שמעל קומה זו, מותר </w:t>
+      </w:r>
+      <w:r>
+        <w:rPr>
+          <w:rFonts w:cs="Arial" w:hint="cs"/>
+          <w:rtl/>
+        </w:rPr>
+        <w:t>להשתמש אפילו מעל ארון הקודש, ואין בכך ביזיון.</w:t>
+      </w:r>
+    </w:p>
+    <w:p>
+      <w:pPr>
+        <w:rPr>
+          <w:rFonts w:cs="Arial"/>
           <w:b/>
           <w:bCs/>
           <w:u w:val="single"/>
@@ -2316,21 +2711,28 @@
           <w:rFonts w:cs="Arial" w:hint="cs"/>
           <w:rtl/>
         </w:rPr>
-        <w:t xml:space="preserve">לאחר שראינו את מחלוקת הפוסקים בשאלה האם מותר לישון מעל בית כנסת, נראה סוגיה נוספת שדנו בה הפוסקים </w:t>
-      </w:r>
-      <w:r>
-        <w:rPr>
-          <w:rFonts w:cs="Arial" w:hint="cs"/>
-          <w:rtl/>
-        </w:rPr>
-        <w:t xml:space="preserve">והיא </w:t>
-      </w:r>
-      <w:r>
-        <w:rPr>
-          <w:rFonts w:cs="Arial" w:hint="cs"/>
-          <w:rtl/>
-        </w:rPr>
-        <w:t xml:space="preserve">- </w:t>
+        <w:t xml:space="preserve">לאחר שראינו את </w:t>
+      </w:r>
+      <w:r>
+        <w:rPr>
+          <w:rFonts w:cs="Arial" w:hint="cs"/>
+          <w:rtl/>
+        </w:rPr>
+        <w:t>ה</w:t>
+      </w:r>
+      <w:r>
+        <w:rPr>
+          <w:rFonts w:cs="Arial" w:hint="cs"/>
+          <w:rtl/>
+        </w:rPr>
+        <w:t>מחלוקת האם מותר לישון מעל בית כנסת, נראה סוגיה נוספת</w:t>
+      </w:r>
+      <w:r>
+        <w:rPr>
+          <w:rFonts w:cs="Arial" w:hint="cs"/>
+          <w:rtl/>
+        </w:rPr>
+        <w:t xml:space="preserve">, </w:t>
       </w:r>
       <w:r>
         <w:rPr>
@@ -2405,7 +2807,23 @@
           <w:rFonts w:cs="Arial" w:hint="cs"/>
           <w:rtl/>
         </w:rPr>
-        <w:t xml:space="preserve"> להתפלל ('צילויי' בלשון הגמרא)</w:t>
+        <w:t xml:space="preserve"> להתפלל ('</w:t>
+      </w:r>
+      <w:proofErr w:type="spellStart"/>
+      <w:r>
+        <w:rPr>
+          <w:rFonts w:cs="Arial" w:hint="cs"/>
+          <w:rtl/>
+        </w:rPr>
+        <w:t>צילויי</w:t>
+      </w:r>
+      <w:proofErr w:type="spellEnd"/>
+      <w:r>
+        <w:rPr>
+          <w:rFonts w:cs="Arial" w:hint="cs"/>
+          <w:rtl/>
+        </w:rPr>
+        <w:t>' בלשון הגמרא)</w:t>
       </w:r>
       <w:r>
         <w:rPr>
@@ -2435,7 +2853,23 @@
           <w:rFonts w:cs="Arial" w:hint="cs"/>
           <w:rtl/>
         </w:rPr>
-        <w:t>שמא לאחר שיהרסו את הבית כנסת הישן, לא יבנו בית כנסת חדש ('פשיעותא' בלשון הגמרא)</w:t>
+        <w:t>שמא לאחר שיהרסו את הבית כנסת הישן, לא יבנו בית כנסת חדש ('</w:t>
+      </w:r>
+      <w:proofErr w:type="spellStart"/>
+      <w:r>
+        <w:rPr>
+          <w:rFonts w:cs="Arial" w:hint="cs"/>
+          <w:rtl/>
+        </w:rPr>
+        <w:t>פשיעותא</w:t>
+      </w:r>
+      <w:proofErr w:type="spellEnd"/>
+      <w:r>
+        <w:rPr>
+          <w:rFonts w:cs="Arial" w:hint="cs"/>
+          <w:rtl/>
+        </w:rPr>
+        <w:t>' בלשון הגמרא)</w:t>
       </w:r>
       <w:r>
         <w:rPr>
@@ -2537,7 +2971,23 @@
           <w:rFonts w:cs="Arial"/>
           <w:rtl/>
         </w:rPr>
-        <w:t xml:space="preserve">אין סותרין </w:t>
+        <w:t xml:space="preserve">אין </w:t>
+      </w:r>
+      <w:proofErr w:type="spellStart"/>
+      <w:r>
+        <w:rPr>
+          <w:rFonts w:cs="Arial"/>
+          <w:rtl/>
+        </w:rPr>
+        <w:t>סותרין</w:t>
+      </w:r>
+      <w:proofErr w:type="spellEnd"/>
+      <w:r>
+        <w:rPr>
+          <w:rFonts w:cs="Arial"/>
+          <w:rtl/>
+        </w:rPr>
+        <w:t xml:space="preserve"> </w:t>
       </w:r>
       <w:r>
         <w:rPr>
@@ -2593,7 +3043,23 @@
           <w:rFonts w:cs="Arial"/>
           <w:rtl/>
         </w:rPr>
-        <w:t xml:space="preserve"> דחיישינן שמא יארע להם אונס שלא יבנו האחר</w:t>
+        <w:t xml:space="preserve"> </w:t>
+      </w:r>
+      <w:proofErr w:type="spellStart"/>
+      <w:r>
+        <w:rPr>
+          <w:rFonts w:cs="Arial"/>
+          <w:rtl/>
+        </w:rPr>
+        <w:t>דחיישינן</w:t>
+      </w:r>
+      <w:proofErr w:type="spellEnd"/>
+      <w:r>
+        <w:rPr>
+          <w:rFonts w:cs="Arial"/>
+          <w:rtl/>
+        </w:rPr>
+        <w:t xml:space="preserve"> שמא יארע להם אונס שלא יבנו האחר</w:t>
       </w:r>
       <w:r>
         <w:rPr>
@@ -2806,7 +3272,7 @@
           <w:rFonts w:cs="Arial" w:hint="cs"/>
           <w:rtl/>
         </w:rPr>
-        <w:t xml:space="preserve">. למשל, אם יש סדקים בקירות ויש חשש שיפול - מותר לסתור מיד. כמו כן, אם בנו בטעות קיר בבית כנסת, או שהורסים </w:t>
+        <w:t xml:space="preserve">. למשל, אם יש סדקים בקירות ויש חשש שיפול מותר לסתור מיד. כמו כן, אם בנו בטעות קיר בבית כנסת, או שהורסים </w:t>
       </w:r>
       <w:r>
         <w:rPr>
@@ -2834,14 +3300,14 @@
           <w:rFonts w:cs="Arial" w:hint="cs"/>
           <w:rtl/>
         </w:rPr>
-        <w:t xml:space="preserve">ואי אפשר לבנות קודם את החדש </w:t>
-      </w:r>
-      <w:r>
-        <w:rPr>
-          <w:rFonts w:cs="Arial" w:hint="cs"/>
-          <w:rtl/>
-        </w:rPr>
-        <w:t xml:space="preserve">- מותר לסתור מיד, ואין צורך לבנות </w:t>
+        <w:t>ואי אפשר לבנות קודם את החדש</w:t>
+      </w:r>
+      <w:r>
+        <w:rPr>
+          <w:rFonts w:cs="Arial" w:hint="cs"/>
+          <w:rtl/>
+        </w:rPr>
+        <w:t xml:space="preserve"> מותר לסתור מיד, ואין צורך לבנות </w:t>
       </w:r>
       <w:r>
         <w:rPr>
@@ -2872,7 +3338,7 @@
           <w:u w:val="single"/>
           <w:rtl/>
         </w:rPr>
-        <w:t>מחלוקת הט''ז והמגן אברהם</w:t>
+        <w:t>שיש בית כנסת</w:t>
       </w:r>
     </w:p>
     <w:p>
@@ -2887,49 +3353,84 @@
           <w:rFonts w:cs="Arial" w:hint="cs"/>
           <w:rtl/>
         </w:rPr>
-        <w:t xml:space="preserve">לכאורה בעקבות כך שחוששים שמא לא יבנו בית כנסת חדש במקום הישן, בכל עניין יהיה אסור להרוס עד שיבנו אחד חדש. למרות זאת </w:t>
-      </w:r>
-      <w:r>
-        <w:rPr>
-          <w:rFonts w:cs="Arial" w:hint="cs"/>
-          <w:rtl/>
-        </w:rPr>
-        <w:t>נחלקו המגן אברהם והט''ז, האם</w:t>
-      </w:r>
-      <w:r>
-        <w:rPr>
-          <w:rFonts w:cs="Arial" w:hint="cs"/>
-          <w:rtl/>
-        </w:rPr>
-        <w:t xml:space="preserve"> בכל זאת</w:t>
-      </w:r>
-      <w:r>
-        <w:rPr>
-          <w:rFonts w:cs="Arial" w:hint="cs"/>
-          <w:rtl/>
-        </w:rPr>
-        <w:t xml:space="preserve"> יש מקום להרוס עוד לפני שבונים מחדש כאשר יש בית כנסת נוסף בעיר</w:t>
-      </w:r>
-      <w:r>
-        <w:rPr>
-          <w:rFonts w:cs="Arial" w:hint="cs"/>
-          <w:rtl/>
-        </w:rPr>
-        <w:t xml:space="preserve"> שאפשר להתפלל בו</w:t>
-      </w:r>
-      <w:r>
-        <w:rPr>
-          <w:rFonts w:cs="Arial" w:hint="cs"/>
-          <w:rtl/>
-        </w:rPr>
-        <w:t>, ומחלוקתם תלויה במחלוקת גרסאות בגמרא</w:t>
-      </w:r>
-      <w:r>
-        <w:rPr>
-          <w:rFonts w:cs="Arial" w:hint="cs"/>
-          <w:rtl/>
-        </w:rPr>
-        <w:t xml:space="preserve"> ובחידוד השאלה מדוע יש קודם לבנות בניין חדש</w:t>
+        <w:t>יוצא, שגם כאשר יש מקום נוסף להתפלל בו, אסור להרוס את הבית כנסת הנוכחי</w:t>
+      </w:r>
+      <w:r>
+        <w:rPr>
+          <w:rFonts w:cs="Arial" w:hint="cs"/>
+          <w:rtl/>
+        </w:rPr>
+        <w:t xml:space="preserve">. </w:t>
+      </w:r>
+      <w:r>
+        <w:rPr>
+          <w:rFonts w:cs="Arial" w:hint="cs"/>
+          <w:rtl/>
+        </w:rPr>
+        <w:t>נחלקו האחרונים</w:t>
+      </w:r>
+      <w:r>
+        <w:rPr>
+          <w:rFonts w:cs="Arial" w:hint="cs"/>
+          <w:rtl/>
+        </w:rPr>
+        <w:t xml:space="preserve"> </w:t>
+      </w:r>
+      <w:r>
+        <w:rPr>
+          <w:rFonts w:cs="Arial" w:hint="cs"/>
+          <w:rtl/>
+        </w:rPr>
+        <w:t>(</w:t>
+      </w:r>
+      <w:r>
+        <w:rPr>
+          <w:rFonts w:cs="Arial" w:hint="cs"/>
+          <w:rtl/>
+        </w:rPr>
+        <w:t>בעקבות מחלוקת בטעם האיסור</w:t>
+      </w:r>
+      <w:r>
+        <w:rPr>
+          <w:rFonts w:cs="Arial" w:hint="cs"/>
+          <w:rtl/>
+        </w:rPr>
+        <w:t>),</w:t>
+      </w:r>
+      <w:r>
+        <w:rPr>
+          <w:rFonts w:cs="Arial" w:hint="cs"/>
+          <w:rtl/>
+        </w:rPr>
+        <w:t xml:space="preserve"> האם האיסור נאמר </w:t>
+      </w:r>
+      <w:r>
+        <w:rPr>
+          <w:rFonts w:cs="Arial" w:hint="cs"/>
+          <w:rtl/>
+        </w:rPr>
+        <w:t>בין אם יש מקום כלשהו להתפלל בו ובין אם יש בית כנסת קבוע להתפלל</w:t>
+      </w:r>
+      <w:r>
+        <w:rPr>
+          <w:rFonts w:cs="Arial" w:hint="cs"/>
+          <w:rtl/>
+        </w:rPr>
+        <w:t>, או ש</w:t>
+      </w:r>
+      <w:r>
+        <w:rPr>
+          <w:rFonts w:cs="Arial" w:hint="cs"/>
+          <w:rtl/>
+        </w:rPr>
+        <w:t xml:space="preserve">מא </w:t>
+      </w:r>
+      <w:r>
+        <w:rPr>
+          <w:rFonts w:cs="Arial" w:hint="cs"/>
+          <w:rtl/>
+        </w:rPr>
+        <w:t>במקרה בו יש בית כנסת קבוע אחר בעיר איסור זה לא נאמר</w:t>
       </w:r>
       <w:r>
         <w:rPr>
@@ -2982,24 +3483,19 @@
       <w:r>
         <w:rPr>
           <w:rFonts w:cs="Arial" w:hint="cs"/>
-          <w:rtl/>
-        </w:rPr>
-        <w:t>גרס כדעת רש''י בגמרא, שגם כאשר יש בית כנסת אחר שאפשר להתפלל בו בינתיים - עדיין אסור להרוס את בית הכנסת עד שיבנו אחד חלופי, מכיוון שאין זה משנה שיש להם מקום אחר להתפלל, אחרי הכל יש חשש שלא יבנו מחדש את בית הכנסת שנהרס, וכן פסק</w:t>
-      </w:r>
-      <w:r>
-        <w:rPr>
-          <w:rFonts w:cs="Arial" w:hint="cs"/>
-          <w:rtl/>
-        </w:rPr>
-        <w:t xml:space="preserve"> </w:t>
-      </w:r>
-      <w:r>
-        <w:rPr>
-          <w:rFonts w:cs="Arial" w:hint="cs"/>
           <w:b/>
           <w:bCs/>
           <w:rtl/>
         </w:rPr>
+        <w:t>ו</w:t>
+      </w:r>
+      <w:r>
+        <w:rPr>
+          <w:rFonts w:cs="Arial" w:hint="cs"/>
+          <w:b/>
+          <w:bCs/>
+          <w:rtl/>
+        </w:rPr>
         <w:t>המאמר מרדכי</w:t>
       </w:r>
       <w:r>
@@ -3017,6 +3513,125 @@
           <w:rtl/>
         </w:rPr>
         <w:t>(שם, א)</w:t>
+      </w:r>
+      <w:r>
+        <w:rPr>
+          <w:rFonts w:cs="Arial" w:hint="cs"/>
+          <w:rtl/>
+        </w:rPr>
+        <w:t xml:space="preserve"> </w:t>
+      </w:r>
+      <w:r>
+        <w:rPr>
+          <w:rFonts w:cs="Arial" w:hint="cs"/>
+          <w:rtl/>
+        </w:rPr>
+        <w:t>נקטו</w:t>
+      </w:r>
+      <w:r>
+        <w:rPr>
+          <w:rFonts w:cs="Arial" w:hint="cs"/>
+          <w:rtl/>
+        </w:rPr>
+        <w:t>, שגם כאשר יש בית כנסת אחר שאפשר להתפלל בו בינתיים</w:t>
+      </w:r>
+      <w:r>
+        <w:rPr>
+          <w:rFonts w:cs="Arial" w:hint="cs"/>
+          <w:rtl/>
+        </w:rPr>
+        <w:t>,</w:t>
+      </w:r>
+      <w:r>
+        <w:rPr>
+          <w:rFonts w:cs="Arial" w:hint="cs"/>
+          <w:rtl/>
+        </w:rPr>
+        <w:t xml:space="preserve"> עדיין אסור להרוס את בית הכנסת עד שיבנו אחד חלופי</w:t>
+      </w:r>
+      <w:r>
+        <w:rPr>
+          <w:rFonts w:cs="Arial" w:hint="cs"/>
+          <w:rtl/>
+        </w:rPr>
+        <w:t>. בטעם הדבר נימק</w:t>
+      </w:r>
+      <w:r>
+        <w:rPr>
+          <w:rFonts w:cs="Arial" w:hint="cs"/>
+          <w:rtl/>
+        </w:rPr>
+        <w:t>ו</w:t>
+      </w:r>
+      <w:r>
+        <w:rPr>
+          <w:rFonts w:cs="Arial" w:hint="cs"/>
+          <w:rtl/>
+        </w:rPr>
+        <w:t xml:space="preserve">, </w:t>
+      </w:r>
+      <w:r>
+        <w:rPr>
+          <w:rFonts w:cs="Arial" w:hint="cs"/>
+          <w:rtl/>
+        </w:rPr>
+        <w:t>ש</w:t>
+      </w:r>
+      <w:r>
+        <w:rPr>
+          <w:rFonts w:cs="Arial" w:hint="cs"/>
+          <w:rtl/>
+        </w:rPr>
+        <w:t xml:space="preserve">גם אם </w:t>
+      </w:r>
+      <w:r>
+        <w:rPr>
+          <w:rFonts w:cs="Arial" w:hint="cs"/>
+          <w:rtl/>
+        </w:rPr>
+        <w:t xml:space="preserve">יש מקום אחר </w:t>
+      </w:r>
+      <w:r>
+        <w:rPr>
+          <w:rFonts w:cs="Arial" w:hint="cs"/>
+          <w:rtl/>
+        </w:rPr>
+        <w:t xml:space="preserve">נורמאלי </w:t>
+      </w:r>
+      <w:r>
+        <w:rPr>
+          <w:rFonts w:cs="Arial" w:hint="cs"/>
+          <w:rtl/>
+        </w:rPr>
+        <w:t>להתפלל</w:t>
+      </w:r>
+      <w:r>
+        <w:rPr>
+          <w:rFonts w:cs="Arial" w:hint="cs"/>
+          <w:rtl/>
+        </w:rPr>
+        <w:t xml:space="preserve"> בו</w:t>
+      </w:r>
+      <w:r>
+        <w:rPr>
+          <w:rFonts w:cs="Arial" w:hint="cs"/>
+          <w:rtl/>
+        </w:rPr>
+        <w:t xml:space="preserve">, </w:t>
+      </w:r>
+      <w:r>
+        <w:rPr>
+          <w:rFonts w:cs="Arial" w:hint="cs"/>
+          <w:rtl/>
+        </w:rPr>
+        <w:t xml:space="preserve">סוף כל סוף </w:t>
+      </w:r>
+      <w:r>
+        <w:rPr>
+          <w:rFonts w:cs="Arial" w:hint="cs"/>
+          <w:rtl/>
+        </w:rPr>
+        <w:t>יש חשש שלא יבנו מחדש את בית הכנסת שנהרס</w:t>
       </w:r>
       <w:r>
         <w:rPr>
@@ -3112,13 +3727,6 @@
           <w:rFonts w:cs="Arial" w:hint="cs"/>
           <w:rtl/>
         </w:rPr>
-        <w:t xml:space="preserve"> - מותר להרוס את הקיים, גם לפני שבנו את החדש</w:t>
-      </w:r>
-      <w:r>
-        <w:rPr>
-          <w:rFonts w:cs="Arial" w:hint="cs"/>
-          <w:rtl/>
-        </w:rPr>
         <w:t>,</w:t>
       </w:r>
       <w:r>
@@ -3126,14 +3734,28 @@
           <w:rFonts w:cs="Arial" w:hint="cs"/>
           <w:rtl/>
         </w:rPr>
-        <w:t xml:space="preserve"> </w:t>
-      </w:r>
-      <w:r>
-        <w:rPr>
-          <w:rFonts w:cs="Arial" w:hint="cs"/>
-          <w:rtl/>
-        </w:rPr>
-        <w:t xml:space="preserve">וכן פסקו רוב </w:t>
+        <w:t xml:space="preserve"> מותר להרוס את הקיים גם לפני שבנו את החדש</w:t>
+      </w:r>
+      <w:r>
+        <w:rPr>
+          <w:rFonts w:cs="Arial" w:hint="cs"/>
+          <w:rtl/>
+        </w:rPr>
+        <w:t xml:space="preserve">. </w:t>
+      </w:r>
+      <w:r>
+        <w:rPr>
+          <w:rFonts w:cs="Arial" w:hint="cs"/>
+          <w:rtl/>
+        </w:rPr>
+        <w:t xml:space="preserve">כך </w:t>
+      </w:r>
+      <w:r>
+        <w:rPr>
+          <w:rFonts w:cs="Arial" w:hint="cs"/>
+          <w:rtl/>
+        </w:rPr>
+        <w:t xml:space="preserve">פסקו רוב </w:t>
       </w:r>
       <w:r>
         <w:rPr>
@@ -3147,7 +3769,7 @@
           <w:rFonts w:cs="Arial" w:hint="cs"/>
           <w:rtl/>
         </w:rPr>
-        <w:t xml:space="preserve">, וביניהם </w:t>
+        <w:t xml:space="preserve"> וביניהם </w:t>
       </w:r>
       <w:r>
         <w:rPr>
@@ -3156,14 +3778,7 @@
           <w:bCs/>
           <w:rtl/>
         </w:rPr>
-        <w:t>ערוך</w:t>
-      </w:r>
-      <w:r>
-        <w:rPr>
-          <w:rFonts w:cs="Arial" w:hint="cs"/>
-          <w:rtl/>
-        </w:rPr>
-        <w:t xml:space="preserve"> </w:t>
+        <w:t>ה</w:t>
       </w:r>
       <w:r>
         <w:rPr>
@@ -3172,7 +3787,23 @@
           <w:bCs/>
           <w:rtl/>
         </w:rPr>
-        <w:t>השולחן</w:t>
+        <w:t>ביאור</w:t>
+      </w:r>
+      <w:r>
+        <w:rPr>
+          <w:rFonts w:cs="Arial" w:hint="cs"/>
+          <w:rtl/>
+        </w:rPr>
+        <w:t xml:space="preserve"> </w:t>
+      </w:r>
+      <w:r>
+        <w:rPr>
+          <w:rFonts w:cs="Arial" w:hint="cs"/>
+          <w:b/>
+          <w:bCs/>
+          <w:rtl/>
+        </w:rPr>
+        <w:t>הלכה</w:t>
       </w:r>
       <w:r>
         <w:rPr>
@@ -3188,99 +3819,63 @@
           <w:szCs w:val="18"/>
           <w:rtl/>
         </w:rPr>
-        <w:t>(שם, ב)</w:t>
-      </w:r>
-      <w:r>
-        <w:rPr>
-          <w:rFonts w:cs="Arial" w:hint="cs"/>
-          <w:rtl/>
-        </w:rPr>
-        <w:t xml:space="preserve">, </w:t>
-      </w:r>
-      <w:r>
-        <w:rPr>
-          <w:rFonts w:cs="Arial" w:hint="cs"/>
-          <w:b/>
-          <w:bCs/>
-          <w:rtl/>
-        </w:rPr>
-        <w:t>ביאור</w:t>
-      </w:r>
-      <w:r>
-        <w:rPr>
-          <w:rFonts w:cs="Arial" w:hint="cs"/>
-          <w:rtl/>
-        </w:rPr>
-        <w:t xml:space="preserve"> </w:t>
-      </w:r>
-      <w:r>
-        <w:rPr>
-          <w:rFonts w:cs="Arial" w:hint="cs"/>
-          <w:b/>
-          <w:bCs/>
-          <w:rtl/>
-        </w:rPr>
-        <w:t>הלכה</w:t>
-      </w:r>
-      <w:r>
-        <w:rPr>
-          <w:rFonts w:cs="Arial" w:hint="cs"/>
-          <w:rtl/>
-        </w:rPr>
-        <w:t xml:space="preserve"> </w:t>
-      </w:r>
-      <w:r>
-        <w:rPr>
-          <w:rFonts w:cs="Arial" w:hint="cs"/>
-          <w:sz w:val="18"/>
-          <w:szCs w:val="18"/>
-          <w:rtl/>
-        </w:rPr>
         <w:t>(ד''ה שלא)</w:t>
       </w:r>
       <w:r>
         <w:rPr>
           <w:rFonts w:cs="Arial" w:hint="cs"/>
-          <w:sz w:val="18"/>
-          <w:szCs w:val="18"/>
-          <w:rtl/>
-        </w:rPr>
-        <w:t xml:space="preserve"> </w:t>
-      </w:r>
-      <w:r>
-        <w:rPr>
-          <w:rFonts w:cs="Arial" w:hint="cs"/>
-          <w:rtl/>
-        </w:rPr>
-        <w:t>ועוד. בין השאר</w:t>
-      </w:r>
-      <w:r>
-        <w:rPr>
-          <w:rFonts w:cs="Arial" w:hint="cs"/>
-          <w:rtl/>
-        </w:rPr>
-        <w:t>,</w:t>
-      </w:r>
-      <w:r>
-        <w:rPr>
-          <w:rFonts w:cs="Arial" w:hint="cs"/>
-          <w:rtl/>
-        </w:rPr>
-        <w:t xml:space="preserve"> </w:t>
-      </w:r>
-      <w:r>
-        <w:rPr>
-          <w:rFonts w:cs="Arial" w:hint="cs"/>
-          <w:rtl/>
-        </w:rPr>
-        <w:t>בעקבות כך</w:t>
-      </w:r>
-      <w:r>
-        <w:rPr>
-          <w:rFonts w:cs="Arial" w:hint="cs"/>
-          <w:rtl/>
-        </w:rPr>
-        <w:t xml:space="preserve"> שלרוב הפוסקים סתירת בית הכנסת היא מדרבנן, </w:t>
+          <w:rtl/>
+        </w:rPr>
+        <w:t xml:space="preserve">, שכפי שציין הסיבה </w:t>
+      </w:r>
+      <w:r>
+        <w:rPr>
+          <w:rFonts w:cs="Arial" w:hint="cs"/>
+          <w:rtl/>
+        </w:rPr>
+        <w:t>לפסיקה</w:t>
+      </w:r>
+      <w:r>
+        <w:rPr>
+          <w:rFonts w:cs="Arial" w:hint="cs"/>
+          <w:rtl/>
+        </w:rPr>
+        <w:t xml:space="preserve"> מקילה</w:t>
+      </w:r>
+      <w:r>
+        <w:rPr>
+          <w:rFonts w:cs="Arial" w:hint="cs"/>
+          <w:rtl/>
+        </w:rPr>
+        <w:t xml:space="preserve"> זו </w:t>
+      </w:r>
+      <w:r>
+        <w:rPr>
+          <w:rFonts w:cs="Arial" w:hint="cs"/>
+          <w:rtl/>
+        </w:rPr>
+        <w:t xml:space="preserve">היא בין </w:t>
+      </w:r>
+      <w:r>
+        <w:rPr>
+          <w:rFonts w:cs="Arial" w:hint="cs"/>
+          <w:rtl/>
+        </w:rPr>
+        <w:t>השאר</w:t>
+      </w:r>
+      <w:r>
+        <w:rPr>
+          <w:rFonts w:cs="Arial" w:hint="cs"/>
+          <w:rtl/>
+        </w:rPr>
+        <w:t xml:space="preserve"> מחמת העובדה שלרוב הפוסקים </w:t>
+      </w:r>
+      <w:r>
+        <w:rPr>
+          <w:rFonts w:cs="Arial" w:hint="cs"/>
+          <w:rtl/>
+        </w:rPr>
+        <w:t xml:space="preserve">סתירת בית הכנסת היא מדרבנן, </w:t>
       </w:r>
       <w:r>
         <w:rPr>
@@ -3302,13 +3897,21 @@
           <w:rFonts w:cs="Arial" w:hint="cs"/>
           <w:rtl/>
         </w:rPr>
-        <w:t>מדוע?</w:t>
-      </w:r>
-      <w:r>
-        <w:rPr>
-          <w:rFonts w:cs="Arial" w:hint="cs"/>
-        </w:rPr>
-        <w:t xml:space="preserve"> </w:t>
+        <w:t>מה טעם שיטה זו</w:t>
+      </w:r>
+      <w:r>
+        <w:rPr>
+          <w:rFonts w:cs="Arial" w:hint="cs"/>
+          <w:rtl/>
+        </w:rPr>
+        <w:t>?</w:t>
+      </w:r>
+      <w:r>
+        <w:rPr>
+          <w:rFonts w:cs="Arial" w:hint="cs"/>
+          <w:rtl/>
+        </w:rPr>
+        <w:t xml:space="preserve"> ו</w:t>
       </w:r>
       <w:r>
         <w:rPr>
@@ -3369,6 +3972,8 @@
       <w:r>
         <w:rPr>
           <w:rFonts w:cs="Arial" w:hint="cs"/>
+          <w:b/>
+          <w:bCs/>
           <w:rtl/>
         </w:rPr>
         <w:t>ערוך השולחן</w:t>
@@ -3405,6 +4010,15 @@
           <w:szCs w:val="18"/>
           <w:rtl/>
         </w:rPr>
+        <w:t>, ב</w:t>
+      </w:r>
+      <w:r>
+        <w:rPr>
+          <w:rFonts w:cs="Arial" w:hint="cs"/>
+          <w:sz w:val="18"/>
+          <w:szCs w:val="18"/>
+          <w:rtl/>
+        </w:rPr>
         <w:t xml:space="preserve">) </w:t>
       </w:r>
       <w:r>
@@ -3412,7 +4026,14 @@
           <w:rFonts w:cs="Arial" w:hint="cs"/>
           <w:rtl/>
         </w:rPr>
-        <w:t xml:space="preserve">תירץ, </w:t>
+        <w:t>יישב</w:t>
+      </w:r>
+      <w:r>
+        <w:rPr>
+          <w:rFonts w:cs="Arial" w:hint="cs"/>
+          <w:rtl/>
+        </w:rPr>
+        <w:t xml:space="preserve">, </w:t>
       </w:r>
       <w:r>
         <w:rPr>
@@ -3426,7 +4047,35 @@
           <w:rFonts w:cs="Arial" w:hint="cs"/>
           <w:rtl/>
         </w:rPr>
-        <w:t>כאשר הגמרא כתבה שיש חשש שיפשעו ולא יבנו, אין הכוונה שלא יבנו כלל וכפי שטען המגן אברהם, אלא שיש חשש שיתרשלו בבניה ובינתיים יישארו ללא בית כנסת, אבל אם יש בית כנסת אחר להתפלל בו בינתיים - מותר להרוס את הישן גם לפני שבונים חדש</w:t>
+        <w:t>כאשר הגמרא כתבה שיש חשש שיפשעו ולא יבנו, אין הכוונה שלא יבנו כלל וכפי שטען המגן אברהם, אלא שיש חשש שיתרשלו בבניה ובינתיים יישארו ללא בית כנסת</w:t>
+      </w:r>
+      <w:r>
+        <w:rPr>
+          <w:rFonts w:cs="Arial" w:hint="cs"/>
+          <w:rtl/>
+        </w:rPr>
+        <w:t>. משום כך</w:t>
+      </w:r>
+      <w:r>
+        <w:rPr>
+          <w:rFonts w:cs="Arial" w:hint="cs"/>
+          <w:rtl/>
+        </w:rPr>
+        <w:t xml:space="preserve"> אם יש בית כנסת אחר להתפלל בו בינתיים</w:t>
+      </w:r>
+      <w:r>
+        <w:rPr>
+          <w:rFonts w:cs="Arial" w:hint="cs"/>
+          <w:rtl/>
+        </w:rPr>
+        <w:t>,</w:t>
+      </w:r>
+      <w:r>
+        <w:rPr>
+          <w:rFonts w:cs="Arial" w:hint="cs"/>
+          <w:rtl/>
+        </w:rPr>
+        <w:t xml:space="preserve"> מותר להרוס את הישן גם לפני שבונים חדש</w:t>
       </w:r>
       <w:r>
         <w:rPr>
@@ -3503,53 +4152,65 @@
         </w:rPr>
         <w:t xml:space="preserve"> </w:t>
       </w:r>
-      <w:r>
-        <w:rPr>
-          <w:rFonts w:cs="Arial" w:hint="cs"/>
-          <w:sz w:val="18"/>
-          <w:szCs w:val="18"/>
-          <w:rtl/>
-        </w:rPr>
-        <w:t>(</w:t>
-      </w:r>
-      <w:r>
-        <w:rPr>
-          <w:rFonts w:cs="Arial" w:hint="cs"/>
-          <w:sz w:val="18"/>
-          <w:szCs w:val="18"/>
-          <w:rtl/>
-        </w:rPr>
-        <w:t>ו</w:t>
-      </w:r>
-      <w:r>
-        <w:rPr>
-          <w:rFonts w:cs="Arial" w:hint="cs"/>
-          <w:sz w:val="18"/>
-          <w:szCs w:val="18"/>
-          <w:rtl/>
-        </w:rPr>
-        <w:t>בפתיחה ראינו שנחלקו היראים והרמב''ם אם הוא מדאורייתא)</w:t>
-      </w:r>
-      <w:r>
-        <w:rPr>
-          <w:rFonts w:cs="Arial" w:hint="cs"/>
-          <w:rtl/>
-        </w:rPr>
-        <w:t xml:space="preserve"> לנתוץ ממנו אבן, גם אם לא הורסים את כל הבית כנסת.</w:t>
-      </w:r>
-      <w:r>
-        <w:rPr>
-          <w:rFonts w:cs="Arial" w:hint="cs"/>
-          <w:rtl/>
-        </w:rPr>
-        <w:t xml:space="preserve"> כפי שראינו לעיל מותר להרוס קיר על מנת לבנותו מחדש, </w:t>
-      </w:r>
-      <w:r>
-        <w:rPr>
-          <w:rFonts w:cs="Arial" w:hint="cs"/>
-          <w:rtl/>
-        </w:rPr>
-        <w:t xml:space="preserve">נחלקו הט''ז והאליה רבה, האם מותר להרוס חלק מבית כנסת על מנת להוסיף דבר אחר, </w:t>
+      <w:proofErr w:type="spellStart"/>
+      <w:r>
+        <w:rPr>
+          <w:rFonts w:cs="Arial" w:hint="cs"/>
+          <w:rtl/>
+        </w:rPr>
+        <w:t>לנתוץ</w:t>
+      </w:r>
+      <w:proofErr w:type="spellEnd"/>
+      <w:r>
+        <w:rPr>
+          <w:rFonts w:cs="Arial" w:hint="cs"/>
+          <w:rtl/>
+        </w:rPr>
+        <w:t xml:space="preserve"> ממנו אבן.</w:t>
+      </w:r>
+      <w:r>
+        <w:rPr>
+          <w:rFonts w:cs="Arial" w:hint="cs"/>
+          <w:rtl/>
+        </w:rPr>
+        <w:t xml:space="preserve"> כפי שראינו לעיל </w:t>
+      </w:r>
+      <w:r>
+        <w:rPr>
+          <w:rFonts w:cs="Arial" w:hint="cs"/>
+          <w:rtl/>
+        </w:rPr>
+        <w:t xml:space="preserve">בדברי השולחן ערוך, </w:t>
+      </w:r>
+      <w:r>
+        <w:rPr>
+          <w:rFonts w:cs="Arial" w:hint="cs"/>
+          <w:rtl/>
+        </w:rPr>
+        <w:t xml:space="preserve">מותר להרוס קיר על מנת לבנותו מחדש, </w:t>
+      </w:r>
+      <w:r>
+        <w:rPr>
+          <w:rFonts w:cs="Arial" w:hint="cs"/>
+          <w:rtl/>
+        </w:rPr>
+        <w:t xml:space="preserve">נחלקו הט''ז </w:t>
+      </w:r>
+      <w:proofErr w:type="spellStart"/>
+      <w:r>
+        <w:rPr>
+          <w:rFonts w:cs="Arial" w:hint="cs"/>
+          <w:rtl/>
+        </w:rPr>
+        <w:t>והאליה</w:t>
+      </w:r>
+      <w:proofErr w:type="spellEnd"/>
+      <w:r>
+        <w:rPr>
+          <w:rFonts w:cs="Arial" w:hint="cs"/>
+          <w:rtl/>
+        </w:rPr>
+        <w:t xml:space="preserve"> רבה, האם מותר להרוס חלק מבית כנסת על מנת להוסיף דבר אחר, </w:t>
       </w:r>
       <w:r>
         <w:rPr>
@@ -3631,7 +4292,23 @@
           <w:rFonts w:cs="Arial" w:hint="cs"/>
           <w:rtl/>
         </w:rPr>
-        <w:t xml:space="preserve">, שההיתר לנתוץ קיים רק כאשר מתכוונים </w:t>
+        <w:t xml:space="preserve">, שההיתר </w:t>
+      </w:r>
+      <w:proofErr w:type="spellStart"/>
+      <w:r>
+        <w:rPr>
+          <w:rFonts w:cs="Arial" w:hint="cs"/>
+          <w:rtl/>
+        </w:rPr>
+        <w:t>לנתוץ</w:t>
+      </w:r>
+      <w:proofErr w:type="spellEnd"/>
+      <w:r>
+        <w:rPr>
+          <w:rFonts w:cs="Arial" w:hint="cs"/>
+          <w:rtl/>
+        </w:rPr>
+        <w:t xml:space="preserve"> קיים רק כאשר מתכוונים </w:t>
       </w:r>
       <w:r>
         <w:rPr>
@@ -3673,7 +4350,133 @@
           <w:rFonts w:cs="Arial" w:hint="cs"/>
           <w:rtl/>
         </w:rPr>
-        <w:t>- יש בכך איסור של נתיצת אבן, ובלשונו:</w:t>
+        <w:t>- יש בכך איסור של נתיצת אבן</w:t>
+      </w:r>
+      <w:r>
+        <w:rPr>
+          <w:rFonts w:cs="Arial" w:hint="cs"/>
+          <w:rtl/>
+        </w:rPr>
+        <w:t>.</w:t>
+      </w:r>
+    </w:p>
+    <w:p>
+      <w:pPr>
+        <w:rPr>
+          <w:rFonts w:cs="Arial"/>
+          <w:rtl/>
+        </w:rPr>
+      </w:pPr>
+      <w:r>
+        <w:rPr>
+          <w:rFonts w:cs="Arial" w:hint="cs"/>
+          <w:rtl/>
+        </w:rPr>
+        <w:t xml:space="preserve">בשו''ת </w:t>
+      </w:r>
+      <w:r>
+        <w:rPr>
+          <w:rFonts w:cs="Arial" w:hint="cs"/>
+          <w:b/>
+          <w:bCs/>
+          <w:rtl/>
+        </w:rPr>
+        <w:t>תורת חסד</w:t>
+      </w:r>
+      <w:r>
+        <w:rPr>
+          <w:rFonts w:cs="Arial" w:hint="cs"/>
+          <w:rtl/>
+        </w:rPr>
+        <w:t xml:space="preserve"> </w:t>
+      </w:r>
+      <w:r>
+        <w:rPr>
+          <w:rFonts w:cs="Arial" w:hint="cs"/>
+          <w:sz w:val="18"/>
+          <w:szCs w:val="18"/>
+          <w:rtl/>
+        </w:rPr>
+        <w:t xml:space="preserve">(א, ד) </w:t>
+      </w:r>
+      <w:r>
+        <w:rPr>
+          <w:rFonts w:cs="Arial" w:hint="cs"/>
+          <w:rtl/>
+        </w:rPr>
+        <w:t>פסק כמו הט''ז</w:t>
+      </w:r>
+      <w:r>
+        <w:rPr>
+          <w:rFonts w:cs="Arial" w:hint="cs"/>
+          <w:rtl/>
+        </w:rPr>
+        <w:t xml:space="preserve"> ובטעם הדבר נימק, </w:t>
+      </w:r>
+      <w:r>
+        <w:rPr>
+          <w:rFonts w:cs="Arial" w:hint="cs"/>
+          <w:rtl/>
+        </w:rPr>
+        <w:t>ש</w:t>
+      </w:r>
+      <w:r>
+        <w:rPr>
+          <w:rFonts w:cs="Arial" w:hint="cs"/>
+          <w:rtl/>
+        </w:rPr>
+        <w:t xml:space="preserve">לא ייתכן לומר שכאשר הספרי כתב שאסור </w:t>
+      </w:r>
+      <w:proofErr w:type="spellStart"/>
+      <w:r>
+        <w:rPr>
+          <w:rFonts w:cs="Arial" w:hint="cs"/>
+          <w:rtl/>
+        </w:rPr>
+        <w:t>לנתוץ</w:t>
+      </w:r>
+      <w:proofErr w:type="spellEnd"/>
+      <w:r>
+        <w:rPr>
+          <w:rFonts w:cs="Arial" w:hint="cs"/>
+          <w:rtl/>
+        </w:rPr>
+        <w:t xml:space="preserve"> אבן מההיכל כוונתו להריסה קטנה ללא תועלת, שהרי דבר זה אסור גם בלי להביא פסוק מיוחד מצד דיני בל תשחית. אלא וודאי שכוונת הספרי לומר, שאפילו כאשר הורסים מעט מהבית כנסת על מנת להוסיף דבר אחר, </w:t>
+      </w:r>
+      <w:r>
+        <w:rPr>
+          <w:rFonts w:cs="Arial" w:hint="cs"/>
+          <w:rtl/>
+        </w:rPr>
+        <w:t xml:space="preserve">יש בכך </w:t>
+      </w:r>
+      <w:r>
+        <w:rPr>
+          <w:rFonts w:cs="Arial" w:hint="cs"/>
+          <w:rtl/>
+        </w:rPr>
+        <w:t>א</w:t>
+      </w:r>
+      <w:r>
+        <w:rPr>
+          <w:rFonts w:cs="Arial" w:hint="cs"/>
+          <w:rtl/>
+        </w:rPr>
+        <w:t>י</w:t>
+      </w:r>
+      <w:r>
+        <w:rPr>
+          <w:rFonts w:cs="Arial" w:hint="cs"/>
+          <w:rtl/>
+        </w:rPr>
+        <w:t>סור.</w:t>
+      </w:r>
+      <w:r>
+        <w:rPr>
+          <w:rFonts w:cs="Arial" w:hint="cs"/>
+          <w:rtl/>
+        </w:rPr>
+        <w:t xml:space="preserve"> ובלשון הט''ז:</w:t>
       </w:r>
     </w:p>
     <w:p>
@@ -3696,7 +4499,23 @@
           <w:rFonts w:cs="Arial"/>
           <w:rtl/>
         </w:rPr>
-        <w:t xml:space="preserve">אסור לנתוץ דבר </w:t>
+        <w:t xml:space="preserve">אסור </w:t>
+      </w:r>
+      <w:proofErr w:type="spellStart"/>
+      <w:r>
+        <w:rPr>
+          <w:rFonts w:cs="Arial"/>
+          <w:rtl/>
+        </w:rPr>
+        <w:t>לנתוץ</w:t>
+      </w:r>
+      <w:proofErr w:type="spellEnd"/>
+      <w:r>
+        <w:rPr>
+          <w:rFonts w:cs="Arial"/>
+          <w:rtl/>
+        </w:rPr>
+        <w:t xml:space="preserve"> דבר </w:t>
       </w:r>
       <w:r>
         <w:rPr>
@@ -3740,6 +4559,7 @@
         </w:rPr>
         <w:t xml:space="preserve">. וכתב </w:t>
       </w:r>
+      <w:proofErr w:type="spellStart"/>
       <w:r>
         <w:rPr>
           <w:rFonts w:cs="Arial" w:hint="cs"/>
@@ -3752,7 +4572,15 @@
           <w:rFonts w:cs="Arial"/>
           <w:rtl/>
         </w:rPr>
-        <w:t xml:space="preserve">רמ"א </w:t>
+        <w:t>רמ"א</w:t>
+      </w:r>
+      <w:proofErr w:type="spellEnd"/>
+      <w:r>
+        <w:rPr>
+          <w:rFonts w:cs="Arial"/>
+          <w:rtl/>
+        </w:rPr>
+        <w:t xml:space="preserve"> </w:t>
       </w:r>
       <w:r>
         <w:rPr>
@@ -3780,7 +4608,23 @@
           <w:rFonts w:cs="Arial"/>
           <w:rtl/>
         </w:rPr>
-        <w:t xml:space="preserve"> אבל אם רוצה לנתוץ קצת במקום אחד </w:t>
+        <w:t xml:space="preserve"> אבל אם רוצה </w:t>
+      </w:r>
+      <w:proofErr w:type="spellStart"/>
+      <w:r>
+        <w:rPr>
+          <w:rFonts w:cs="Arial"/>
+          <w:rtl/>
+        </w:rPr>
+        <w:t>לנתוץ</w:t>
+      </w:r>
+      <w:proofErr w:type="spellEnd"/>
+      <w:r>
+        <w:rPr>
+          <w:rFonts w:cs="Arial"/>
+          <w:rtl/>
+        </w:rPr>
+        <w:t xml:space="preserve"> קצת במקום אחד </w:t>
       </w:r>
       <w:r>
         <w:rPr>
@@ -3850,7 +4694,23 @@
           <w:rFonts w:cs="Arial"/>
           <w:rtl/>
         </w:rPr>
-        <w:t xml:space="preserve">שעושין שטענד"ר ומדבקים בכותל ועושין גומא בכותל שיוכל להחזיק שם </w:t>
+        <w:t xml:space="preserve">שעושין </w:t>
+      </w:r>
+      <w:proofErr w:type="spellStart"/>
+      <w:r>
+        <w:rPr>
+          <w:rFonts w:cs="Arial"/>
+          <w:rtl/>
+        </w:rPr>
+        <w:t>שטענד"ר</w:t>
+      </w:r>
+      <w:proofErr w:type="spellEnd"/>
+      <w:r>
+        <w:rPr>
+          <w:rFonts w:cs="Arial"/>
+          <w:rtl/>
+        </w:rPr>
+        <w:t xml:space="preserve"> ומדבקים בכותל ועושין גומא בכותל שיוכל להחזיק שם </w:t>
       </w:r>
       <w:r>
         <w:rPr>
@@ -3920,7 +4780,14 @@
           <w:rFonts w:cs="Arial" w:hint="cs"/>
           <w:rtl/>
         </w:rPr>
-        <w:t xml:space="preserve">בשו''ת </w:t>
+        <w:t>ב.</w:t>
+      </w:r>
+      <w:r>
+        <w:rPr>
+          <w:rFonts w:cs="Arial" w:hint="cs"/>
+          <w:rtl/>
+        </w:rPr>
+        <w:t xml:space="preserve"> </w:t>
       </w:r>
       <w:r>
         <w:rPr>
@@ -3929,7 +4796,7 @@
           <w:bCs/>
           <w:rtl/>
         </w:rPr>
-        <w:t>תורת חסד</w:t>
+        <w:t>האליה רבה</w:t>
       </w:r>
       <w:r>
         <w:rPr>
@@ -3945,7 +4812,7 @@
           <w:szCs w:val="18"/>
           <w:rtl/>
         </w:rPr>
-        <w:t>(א, ד)</w:t>
+        <w:t>(</w:t>
       </w:r>
       <w:r>
         <w:rPr>
@@ -3954,21 +4821,7 @@
           <w:szCs w:val="18"/>
           <w:rtl/>
         </w:rPr>
-        <w:t xml:space="preserve"> </w:t>
-      </w:r>
-      <w:r>
-        <w:rPr>
-          <w:rFonts w:cs="Arial" w:hint="cs"/>
-          <w:rtl/>
-        </w:rPr>
-        <w:t>ש</w:t>
-      </w:r>
-      <w:r>
-        <w:rPr>
-          <w:rFonts w:cs="Arial" w:hint="cs"/>
-          <w:rtl/>
-        </w:rPr>
-        <w:t xml:space="preserve">כמו </w:t>
+        <w:t xml:space="preserve">קנב, ז) </w:t>
       </w:r>
       <w:r>
         <w:rPr>
@@ -3977,36 +4830,109 @@
           <w:bCs/>
           <w:rtl/>
         </w:rPr>
-        <w:t>הבן איש חי</w:t>
-      </w:r>
-      <w:r>
-        <w:rPr>
-          <w:rFonts w:cs="Arial" w:hint="cs"/>
-          <w:rtl/>
-        </w:rPr>
-        <w:t xml:space="preserve"> </w:t>
-      </w:r>
-      <w:r>
-        <w:rPr>
-          <w:rFonts w:cs="Arial" w:hint="cs"/>
-          <w:rtl/>
-        </w:rPr>
-        <w:t xml:space="preserve">פסק כמו הט''ז, </w:t>
-      </w:r>
-      <w:r>
-        <w:rPr>
-          <w:rFonts w:cs="Arial" w:hint="cs"/>
-          <w:rtl/>
-        </w:rPr>
-        <w:t xml:space="preserve">הביא ראייה </w:t>
-      </w:r>
-      <w:r>
-        <w:rPr>
-          <w:rFonts w:cs="Arial" w:hint="cs"/>
-          <w:rtl/>
-        </w:rPr>
-        <w:t>לשיטתו</w:t>
-      </w:r>
+        <w:t>ו</w:t>
+      </w:r>
+      <w:r>
+        <w:rPr>
+          <w:rFonts w:cs="Arial" w:hint="cs"/>
+          <w:b/>
+          <w:bCs/>
+          <w:rtl/>
+        </w:rPr>
+        <w:t>המשנה</w:t>
+      </w:r>
+      <w:r>
+        <w:rPr>
+          <w:rFonts w:cs="Arial" w:hint="cs"/>
+          <w:rtl/>
+        </w:rPr>
+        <w:t xml:space="preserve"> </w:t>
+      </w:r>
+      <w:r>
+        <w:rPr>
+          <w:rFonts w:cs="Arial" w:hint="cs"/>
+          <w:b/>
+          <w:bCs/>
+          <w:rtl/>
+        </w:rPr>
+        <w:t>ברורה</w:t>
+      </w:r>
+      <w:r>
+        <w:rPr>
+          <w:rFonts w:cs="Arial" w:hint="cs"/>
+          <w:rtl/>
+        </w:rPr>
+        <w:t xml:space="preserve"> </w:t>
+      </w:r>
+      <w:r>
+        <w:rPr>
+          <w:rFonts w:cs="Arial" w:hint="cs"/>
+          <w:sz w:val="18"/>
+          <w:szCs w:val="18"/>
+          <w:rtl/>
+        </w:rPr>
+        <w:t>(שם, יב)</w:t>
+      </w:r>
+      <w:r>
+        <w:rPr>
+          <w:rFonts w:cs="Arial" w:hint="cs"/>
+          <w:rtl/>
+        </w:rPr>
+        <w:t xml:space="preserve"> </w:t>
+      </w:r>
+      <w:r>
+        <w:rPr>
+          <w:rFonts w:cs="Arial" w:hint="cs"/>
+          <w:rtl/>
+        </w:rPr>
+        <w:t xml:space="preserve">חלק </w:t>
+      </w:r>
+      <w:r>
+        <w:rPr>
+          <w:rFonts w:cs="Arial" w:hint="cs"/>
+          <w:rtl/>
+        </w:rPr>
+        <w:t>וטענו</w:t>
+      </w:r>
+      <w:r>
+        <w:rPr>
+          <w:rFonts w:cs="Arial" w:hint="cs"/>
+          <w:rtl/>
+        </w:rPr>
+        <w:t xml:space="preserve">, שאין איסור </w:t>
+      </w:r>
+      <w:proofErr w:type="spellStart"/>
+      <w:r>
+        <w:rPr>
+          <w:rFonts w:cs="Arial" w:hint="cs"/>
+          <w:rtl/>
+        </w:rPr>
+        <w:t>לנתוץ</w:t>
+      </w:r>
+      <w:proofErr w:type="spellEnd"/>
+      <w:r>
+        <w:rPr>
+          <w:rFonts w:cs="Arial" w:hint="cs"/>
+          <w:rtl/>
+        </w:rPr>
+        <w:t xml:space="preserve"> על מנת </w:t>
+      </w:r>
+      <w:r>
+        <w:rPr>
+          <w:rFonts w:cs="Arial" w:hint="cs"/>
+          <w:rtl/>
+        </w:rPr>
+        <w:t xml:space="preserve">שיהיה מקום </w:t>
+      </w:r>
+      <w:proofErr w:type="spellStart"/>
+      <w:r>
+        <w:rPr>
+          <w:rFonts w:cs="Arial" w:hint="cs"/>
+          <w:rtl/>
+        </w:rPr>
+        <w:t>לסנטדר</w:t>
+      </w:r>
+      <w:proofErr w:type="spellEnd"/>
       <w:r>
         <w:rPr>
           <w:rFonts w:cs="Arial" w:hint="cs"/>
@@ -4019,49 +4945,116 @@
           <w:rFonts w:cs="Arial" w:hint="cs"/>
           <w:rtl/>
         </w:rPr>
-        <w:t>לא ייתכן לומר</w:t>
-      </w:r>
-      <w:r>
-        <w:rPr>
-          <w:rFonts w:cs="Arial" w:hint="cs"/>
-          <w:rtl/>
-        </w:rPr>
-        <w:t>,</w:t>
-      </w:r>
-      <w:r>
-        <w:rPr>
-          <w:rFonts w:cs="Arial" w:hint="cs"/>
-          <w:rtl/>
-        </w:rPr>
-        <w:t xml:space="preserve"> שכאשר הספרי כתב שאסור לנתוץ אבן מההיכל, כוונתו להריסה קטנה ללא תועלת, שהרי דבר זה אסור גם </w:t>
-      </w:r>
-      <w:r>
-        <w:rPr>
-          <w:rFonts w:cs="Arial" w:hint="cs"/>
-          <w:rtl/>
-        </w:rPr>
-        <w:t xml:space="preserve">בלי להביא פסוק מיוחד </w:t>
-      </w:r>
-      <w:r>
-        <w:rPr>
-          <w:rFonts w:cs="Arial" w:hint="cs"/>
-          <w:rtl/>
-        </w:rPr>
-        <w:t xml:space="preserve">מצד </w:t>
-      </w:r>
-      <w:r>
-        <w:rPr>
-          <w:rFonts w:cs="Arial" w:hint="cs"/>
-          <w:rtl/>
-        </w:rPr>
-        <w:t xml:space="preserve">דיני </w:t>
-      </w:r>
-      <w:r>
-        <w:rPr>
-          <w:rFonts w:cs="Arial" w:hint="cs"/>
-          <w:rtl/>
-        </w:rPr>
-        <w:t>בל תשחית</w:t>
+        <w:t>ראייה לדבריו הביא מדברי הרמב''ם</w:t>
+      </w:r>
+      <w:r>
+        <w:rPr>
+          <w:rFonts w:cs="Arial" w:hint="cs"/>
+          <w:rtl/>
+        </w:rPr>
+        <w:t xml:space="preserve"> בהלכות יסודי התורה</w:t>
+      </w:r>
+      <w:r>
+        <w:rPr>
+          <w:rFonts w:cs="Arial" w:hint="cs"/>
+          <w:rtl/>
+        </w:rPr>
+        <w:t xml:space="preserve"> </w:t>
+      </w:r>
+      <w:r>
+        <w:rPr>
+          <w:rFonts w:cs="Arial" w:hint="cs"/>
+          <w:sz w:val="18"/>
+          <w:szCs w:val="18"/>
+          <w:rtl/>
+        </w:rPr>
+        <w:t>(ו, ז)</w:t>
+      </w:r>
+      <w:r>
+        <w:rPr>
+          <w:rFonts w:cs="Arial" w:hint="cs"/>
+          <w:rtl/>
+        </w:rPr>
+        <w:t xml:space="preserve"> שכתב, ש</w:t>
+      </w:r>
+      <w:r>
+        <w:rPr>
+          <w:rFonts w:cs="Arial" w:hint="cs"/>
+          <w:rtl/>
+        </w:rPr>
+        <w:t xml:space="preserve">האיסור מתבצע </w:t>
+      </w:r>
+      <w:r>
+        <w:rPr>
+          <w:rFonts w:cs="Arial" w:hint="cs"/>
+          <w:rtl/>
+        </w:rPr>
+        <w:t xml:space="preserve">כאשר </w:t>
+      </w:r>
+      <w:proofErr w:type="spellStart"/>
+      <w:r>
+        <w:rPr>
+          <w:rFonts w:cs="Arial" w:hint="cs"/>
+          <w:rtl/>
+        </w:rPr>
+        <w:t>נותצים</w:t>
+      </w:r>
+      <w:proofErr w:type="spellEnd"/>
+      <w:r>
+        <w:rPr>
+          <w:rFonts w:cs="Arial" w:hint="cs"/>
+          <w:rtl/>
+        </w:rPr>
+        <w:t xml:space="preserve"> </w:t>
+      </w:r>
+      <w:r>
+        <w:rPr>
+          <w:rFonts w:cs="Arial" w:hint="cs"/>
+          <w:rtl/>
+        </w:rPr>
+        <w:t>'</w:t>
+      </w:r>
+      <w:r>
+        <w:rPr>
+          <w:rFonts w:cs="Arial" w:hint="cs"/>
+          <w:rtl/>
+        </w:rPr>
+        <w:t>דרך השחתה</w:t>
+      </w:r>
+      <w:r>
+        <w:rPr>
+          <w:rFonts w:cs="Arial" w:hint="cs"/>
+          <w:rtl/>
+        </w:rPr>
+        <w:t>'</w:t>
+      </w:r>
+      <w:r>
+        <w:rPr>
+          <w:rFonts w:cs="Arial" w:hint="cs"/>
+          <w:rtl/>
+        </w:rPr>
+        <w:t xml:space="preserve">, </w:t>
+      </w:r>
+      <w:r>
+        <w:rPr>
+          <w:rFonts w:cs="Arial" w:hint="cs"/>
+          <w:rtl/>
+        </w:rPr>
+        <w:t>משמע שכל עוד יש צורך בהשחתה אין בכך איסור</w:t>
+      </w:r>
+      <w:r>
+        <w:rPr>
+          <w:rFonts w:cs="Arial" w:hint="cs"/>
+          <w:rtl/>
+        </w:rPr>
+        <w:t>, גם אם לא ממלאים את מקום הנתיצה בדבר המקור</w:t>
+      </w:r>
+      <w:r>
+        <w:rPr>
+          <w:rFonts w:cs="Arial" w:hint="cs"/>
+          <w:rtl/>
+        </w:rPr>
+        <w:t>י</w:t>
       </w:r>
       <w:r>
         <w:rPr>
@@ -4069,20 +5062,6 @@
           <w:rtl/>
         </w:rPr>
         <w:t>.</w:t>
-      </w:r>
-      <w:r>
-        <w:rPr>
-          <w:rFonts w:cs="Arial" w:hint="cs"/>
-          <w:rtl/>
-        </w:rPr>
-        <w:t xml:space="preserve"> אלא וודאי </w:t>
-      </w:r>
-      <w:r>
-        <w:rPr>
-          <w:rFonts w:cs="Arial" w:hint="cs"/>
-          <w:rtl/>
-        </w:rPr>
-        <w:t>שכוונת הספרי לומר, שאפילו כאשר הורסים מעט מהבית כנסת על מנת להוסיף דבר אחר, כמו סטנדר - אסור.</w:t>
       </w:r>
     </w:p>
     <w:p>
@@ -4097,14 +5076,7 @@
           <w:rFonts w:cs="Arial" w:hint="cs"/>
           <w:rtl/>
         </w:rPr>
-        <w:t>ב.</w:t>
-      </w:r>
-      <w:r>
-        <w:rPr>
-          <w:rFonts w:cs="Arial" w:hint="cs"/>
-          <w:rtl/>
-        </w:rPr>
-        <w:t xml:space="preserve"> </w:t>
+        <w:t xml:space="preserve">עוד הוסיף </w:t>
       </w:r>
       <w:r>
         <w:rPr>
@@ -4113,7 +5085,23 @@
           <w:bCs/>
           <w:rtl/>
         </w:rPr>
-        <w:t>האליה רבה</w:t>
+        <w:t>שהרב</w:t>
+      </w:r>
+      <w:r>
+        <w:rPr>
+          <w:rFonts w:cs="Arial" w:hint="cs"/>
+          <w:rtl/>
+        </w:rPr>
+        <w:t xml:space="preserve"> </w:t>
+      </w:r>
+      <w:r>
+        <w:rPr>
+          <w:rFonts w:cs="Arial" w:hint="cs"/>
+          <w:b/>
+          <w:bCs/>
+          <w:rtl/>
+        </w:rPr>
+        <w:t>עובדיה</w:t>
       </w:r>
       <w:r>
         <w:rPr>
@@ -4129,220 +5117,28 @@
           <w:szCs w:val="18"/>
           <w:rtl/>
         </w:rPr>
-        <w:t>(</w:t>
-      </w:r>
-      <w:r>
-        <w:rPr>
-          <w:rFonts w:cs="Arial" w:hint="cs"/>
-          <w:sz w:val="18"/>
-          <w:szCs w:val="18"/>
-          <w:rtl/>
-        </w:rPr>
-        <w:t xml:space="preserve">קנב, ז) </w:t>
-      </w:r>
-      <w:r>
-        <w:rPr>
-          <w:rFonts w:cs="Arial" w:hint="cs"/>
-          <w:rtl/>
-        </w:rPr>
-        <w:t xml:space="preserve">חלק וטען, שאין איסור לנתוץ על מנת </w:t>
-      </w:r>
-      <w:r>
-        <w:rPr>
-          <w:rFonts w:cs="Arial" w:hint="cs"/>
-          <w:rtl/>
-        </w:rPr>
-        <w:t>שיהיה מקום לסנטדר</w:t>
-      </w:r>
-      <w:r>
-        <w:rPr>
-          <w:rFonts w:cs="Arial" w:hint="cs"/>
-          <w:rtl/>
-        </w:rPr>
-        <w:t xml:space="preserve">. </w:t>
-      </w:r>
-      <w:r>
-        <w:rPr>
-          <w:rFonts w:cs="Arial" w:hint="cs"/>
-          <w:rtl/>
-        </w:rPr>
-        <w:t>ראייה לדבריו הביא מדברי הרמב''ם</w:t>
-      </w:r>
-      <w:r>
-        <w:rPr>
-          <w:rFonts w:cs="Arial" w:hint="cs"/>
-          <w:rtl/>
-        </w:rPr>
-        <w:t xml:space="preserve"> בהלכות יסודי התורה</w:t>
-      </w:r>
-      <w:r>
-        <w:rPr>
-          <w:rFonts w:cs="Arial" w:hint="cs"/>
-          <w:rtl/>
-        </w:rPr>
-        <w:t xml:space="preserve"> </w:t>
-      </w:r>
-      <w:r>
-        <w:rPr>
-          <w:rFonts w:cs="Arial" w:hint="cs"/>
-          <w:sz w:val="18"/>
-          <w:szCs w:val="18"/>
-          <w:rtl/>
-        </w:rPr>
-        <w:t>(ו, ז)</w:t>
-      </w:r>
-      <w:r>
-        <w:rPr>
-          <w:rFonts w:cs="Arial" w:hint="cs"/>
-          <w:rtl/>
-        </w:rPr>
-        <w:t xml:space="preserve"> שכתב, ש</w:t>
-      </w:r>
-      <w:r>
-        <w:rPr>
-          <w:rFonts w:cs="Arial" w:hint="cs"/>
-          <w:rtl/>
-        </w:rPr>
-        <w:t xml:space="preserve">האיסור מתבצע </w:t>
-      </w:r>
-      <w:r>
-        <w:rPr>
-          <w:rFonts w:cs="Arial" w:hint="cs"/>
-          <w:rtl/>
-        </w:rPr>
-        <w:t xml:space="preserve">כאשר נותצים דרך השחתה, </w:t>
-      </w:r>
-      <w:r>
-        <w:rPr>
-          <w:rFonts w:cs="Arial" w:hint="cs"/>
-          <w:rtl/>
-        </w:rPr>
-        <w:t>משמע שכל עוד יש צורך בהשחתה אין בכך איסור</w:t>
-      </w:r>
-      <w:r>
-        <w:rPr>
-          <w:rFonts w:cs="Arial" w:hint="cs"/>
-          <w:rtl/>
-        </w:rPr>
-        <w:t>, גם אם לא ממלאים את מקום הנתיצה בדבר המקורי</w:t>
-      </w:r>
-      <w:r>
-        <w:rPr>
-          <w:rFonts w:cs="Arial" w:hint="cs"/>
-          <w:rtl/>
-        </w:rPr>
-        <w:t xml:space="preserve">, וכן פסק </w:t>
-      </w:r>
-      <w:r>
-        <w:rPr>
-          <w:rFonts w:cs="Arial" w:hint="cs"/>
-          <w:b/>
-          <w:bCs/>
-          <w:rtl/>
-        </w:rPr>
-        <w:t>המשנה</w:t>
-      </w:r>
-      <w:r>
-        <w:rPr>
-          <w:rFonts w:cs="Arial" w:hint="cs"/>
-          <w:rtl/>
-        </w:rPr>
-        <w:t xml:space="preserve"> </w:t>
-      </w:r>
-      <w:r>
-        <w:rPr>
-          <w:rFonts w:cs="Arial" w:hint="cs"/>
-          <w:b/>
-          <w:bCs/>
-          <w:rtl/>
-        </w:rPr>
-        <w:t>ברורה</w:t>
-      </w:r>
-      <w:r>
-        <w:rPr>
-          <w:rFonts w:cs="Arial" w:hint="cs"/>
-          <w:rtl/>
-        </w:rPr>
-        <w:t xml:space="preserve"> </w:t>
-      </w:r>
-      <w:r>
-        <w:rPr>
-          <w:rFonts w:cs="Arial" w:hint="cs"/>
-          <w:sz w:val="18"/>
-          <w:szCs w:val="18"/>
-          <w:rtl/>
-        </w:rPr>
-        <w:t>(שם, יב)</w:t>
-      </w:r>
-      <w:r>
-        <w:rPr>
-          <w:rFonts w:cs="Arial" w:hint="cs"/>
-          <w:rtl/>
-        </w:rPr>
-        <w:t>.</w:t>
-      </w:r>
-    </w:p>
-    <w:p>
-      <w:pPr>
-        <w:rPr>
-          <w:rFonts w:cs="Arial"/>
-          <w:rtl/>
-        </w:rPr>
-      </w:pPr>
-      <w:r>
-        <w:rPr>
-          <w:rFonts w:cs="Arial" w:hint="cs"/>
-          <w:rtl/>
-        </w:rPr>
-        <w:t xml:space="preserve">יש להוסיף, </w:t>
-      </w:r>
-      <w:r>
-        <w:rPr>
-          <w:rFonts w:cs="Arial" w:hint="cs"/>
-          <w:b/>
-          <w:bCs/>
-          <w:rtl/>
-        </w:rPr>
-        <w:t>שהרב</w:t>
-      </w:r>
-      <w:r>
-        <w:rPr>
-          <w:rFonts w:cs="Arial" w:hint="cs"/>
-          <w:rtl/>
-        </w:rPr>
-        <w:t xml:space="preserve"> </w:t>
-      </w:r>
-      <w:r>
-        <w:rPr>
-          <w:rFonts w:cs="Arial" w:hint="cs"/>
-          <w:b/>
-          <w:bCs/>
-          <w:rtl/>
-        </w:rPr>
-        <w:t>עובדיה</w:t>
-      </w:r>
-      <w:r>
-        <w:rPr>
-          <w:rFonts w:cs="Arial" w:hint="cs"/>
-          <w:rtl/>
-        </w:rPr>
-        <w:t xml:space="preserve"> </w:t>
-      </w:r>
-      <w:r>
-        <w:rPr>
-          <w:rFonts w:cs="Arial" w:hint="cs"/>
-          <w:sz w:val="18"/>
-          <w:szCs w:val="18"/>
-          <w:rtl/>
-        </w:rPr>
-        <w:t xml:space="preserve">(יביע אומר או''ח ח, יח) </w:t>
-      </w:r>
-      <w:r>
-        <w:rPr>
-          <w:rFonts w:cs="Arial" w:hint="cs"/>
-          <w:rtl/>
-        </w:rPr>
-        <w:t xml:space="preserve">סבר, שאם רוצים להתקין מערכת אזעקה בבית כנסת וצריך לשם כך לקדוח בקיר, ייתכן שגם הט''ז יודה שאין בכך בעיה, </w:t>
+        <w:t>(יביע אומר או''ח ח, יח)</w:t>
+      </w:r>
+      <w:r>
+        <w:rPr>
+          <w:rFonts w:cs="Arial" w:hint="cs"/>
+          <w:rtl/>
+        </w:rPr>
+        <w:t xml:space="preserve">, שאם רוצים להתקין מערכת אזעקה בבית כנסת וצריך לשם כך לקדוח בקיר, ייתכן שגם הט''ז יודה שאין בכך </w:t>
+      </w:r>
+      <w:r>
+        <w:rPr>
+          <w:rFonts w:cs="Arial" w:hint="cs"/>
+          <w:rtl/>
+        </w:rPr>
+        <w:t>איסור</w:t>
+      </w:r>
+      <w:r>
+        <w:rPr>
+          <w:rFonts w:cs="Arial" w:hint="cs"/>
+          <w:rtl/>
+        </w:rPr>
+        <w:t xml:space="preserve">, </w:t>
       </w:r>
       <w:r>
         <w:rPr>
@@ -4405,7 +5201,7 @@
 </file>
 
 <file path=word/endnotes.xml><?xml version="1.0" encoding="utf-8"?>
-<w:endnotes xmlns:wpc="http://schemas.microsoft.com/office/word/2010/wordprocessingCanvas" xmlns:cx="http://schemas.microsoft.com/office/drawing/2014/chartex" xmlns:cx1="http://schemas.microsoft.com/office/drawing/2015/9/8/chartex" xmlns:cx2="http://schemas.microsoft.com/office/drawing/2015/10/21/chartex" xmlns:cx3="http://schemas.microsoft.com/office/drawing/2016/5/9/chartex" xmlns:cx4="http://schemas.microsoft.com/office/drawing/2016/5/10/chartex" xmlns:cx5="http://schemas.microsoft.com/office/drawing/2016/5/11/chartex" xmlns:cx6="http://schemas.microsoft.com/office/drawing/2016/5/12/chartex" xmlns:cx7="http://schemas.microsoft.com/office/drawing/2016/5/13/chartex" xmlns:cx8="http://schemas.microsoft.com/office/drawing/2016/5/14/chartex" xmlns:mc="http://schemas.openxmlformats.org/markup-compatibility/2006" xmlns:aink="http://schemas.microsoft.com/office/drawing/2016/ink" xmlns:am3d="http://schemas.microsoft.com/office/drawing/2017/model3d" xmlns:o="urn:schemas-microsoft-com:office:office" xmlns:r="http://schemas.openxmlformats.org/officeDocument/2006/relationships" xmlns:m="http://schemas.openxmlformats.org/officeDocument/2006/math" xmlns:v="urn:schemas-microsoft-com:vml" xmlns:wp14="http://schemas.microsoft.com/office/word/2010/wordprocessingDrawing" xmlns:wp="http://schemas.openxmlformats.org/drawingml/2006/wordprocessingDrawing" xmlns:w10="urn:schemas-microsoft-com:office:word" xmlns:w="http://schemas.openxmlformats.org/wordprocessingml/2006/main" xmlns:w14="http://schemas.microsoft.com/office/word/2010/wordml" xmlns:w15="http://schemas.microsoft.com/office/word/2012/wordml" xmlns:w16cex="http://schemas.microsoft.com/office/word/2018/wordml/cex" xmlns:w16cid="http://schemas.microsoft.com/office/word/2016/wordml/cid" xmlns:w16="http://schemas.microsoft.com/office/word/2018/wordml" xmlns:w16sdtdh="http://schemas.microsoft.com/office/word/2020/wordml/sdtdatahash" xmlns:w16se="http://schemas.microsoft.com/office/word/2015/wordml/symex" xmlns:wpg="http://schemas.microsoft.com/office/word/2010/wordprocessingGroup" xmlns:wpi="http://schemas.microsoft.com/office/word/2010/wordprocessingInk" xmlns:wne="http://schemas.microsoft.com/office/word/2006/wordml" xmlns:wps="http://schemas.microsoft.com/office/word/2010/wordprocessingShape" mc:Ignorable="w14 w15 w16se w16cid w16 w16cex w16sdtdh wp14">
+<w:endnotes xmlns:wpc="http://schemas.microsoft.com/office/word/2010/wordprocessingCanvas" xmlns:cx="http://schemas.microsoft.com/office/drawing/2014/chartex" xmlns:cx1="http://schemas.microsoft.com/office/drawing/2015/9/8/chartex" xmlns:cx2="http://schemas.microsoft.com/office/drawing/2015/10/21/chartex" xmlns:cx3="http://schemas.microsoft.com/office/drawing/2016/5/9/chartex" xmlns:cx4="http://schemas.microsoft.com/office/drawing/2016/5/10/chartex" xmlns:cx5="http://schemas.microsoft.com/office/drawing/2016/5/11/chartex" xmlns:cx6="http://schemas.microsoft.com/office/drawing/2016/5/12/chartex" xmlns:cx7="http://schemas.microsoft.com/office/drawing/2016/5/13/chartex" xmlns:cx8="http://schemas.microsoft.com/office/drawing/2016/5/14/chartex" xmlns:mc="http://schemas.openxmlformats.org/markup-compatibility/2006" xmlns:aink="http://schemas.microsoft.com/office/drawing/2016/ink" xmlns:am3d="http://schemas.microsoft.com/office/drawing/2017/model3d" xmlns:o="urn:schemas-microsoft-com:office:office" xmlns:oel="http://schemas.microsoft.com/office/2019/extlst" xmlns:r="http://schemas.openxmlformats.org/officeDocument/2006/relationships" xmlns:m="http://schemas.openxmlformats.org/officeDocument/2006/math" xmlns:v="urn:schemas-microsoft-com:vml" xmlns:wp14="http://schemas.microsoft.com/office/word/2010/wordprocessingDrawing" xmlns:wp="http://schemas.openxmlformats.org/drawingml/2006/wordprocessingDrawing" xmlns:w10="urn:schemas-microsoft-com:office:word" xmlns:w="http://schemas.openxmlformats.org/wordprocessingml/2006/main" xmlns:w14="http://schemas.microsoft.com/office/word/2010/wordml" xmlns:w15="http://schemas.microsoft.com/office/word/2012/wordml" xmlns:w16cex="http://schemas.microsoft.com/office/word/2018/wordml/cex" xmlns:w16cid="http://schemas.microsoft.com/office/word/2016/wordml/cid" xmlns:w16="http://schemas.microsoft.com/office/word/2018/wordml" xmlns:w16du="http://schemas.microsoft.com/office/word/2023/wordml/word16du" xmlns:w16sdtdh="http://schemas.microsoft.com/office/word/2020/wordml/sdtdatahash" xmlns:w16se="http://schemas.microsoft.com/office/word/2015/wordml/symex" xmlns:wpg="http://schemas.microsoft.com/office/word/2010/wordprocessingGroup" xmlns:wpi="http://schemas.microsoft.com/office/word/2010/wordprocessingInk" xmlns:wne="http://schemas.microsoft.com/office/word/2006/wordml" xmlns:wps="http://schemas.microsoft.com/office/word/2010/wordprocessingShape" mc:Ignorable="w14 w15 w16se w16cid w16 w16cex w16sdtdh wp14">
   <w:endnote w:type="separator" w:id="-1">
     <w:p>
       <w:pPr>
@@ -4437,7 +5233,7 @@
 </file>
 
 <file path=word/footnotes.xml><?xml version="1.0" encoding="utf-8"?>
-<w:footnotes xmlns:wpc="http://schemas.microsoft.com/office/word/2010/wordprocessingCanvas" xmlns:cx="http://schemas.microsoft.com/office/drawing/2014/chartex" xmlns:cx1="http://schemas.microsoft.com/office/drawing/2015/9/8/chartex" xmlns:cx2="http://schemas.microsoft.com/office/drawing/2015/10/21/chartex" xmlns:cx3="http://schemas.microsoft.com/office/drawing/2016/5/9/chartex" xmlns:cx4="http://schemas.microsoft.com/office/drawing/2016/5/10/chartex" xmlns:cx5="http://schemas.microsoft.com/office/drawing/2016/5/11/chartex" xmlns:cx6="http://schemas.microsoft.com/office/drawing/2016/5/12/chartex" xmlns:cx7="http://schemas.microsoft.com/office/drawing/2016/5/13/chartex" xmlns:cx8="http://schemas.microsoft.com/office/drawing/2016/5/14/chartex" xmlns:mc="http://schemas.openxmlformats.org/markup-compatibility/2006" xmlns:aink="http://schemas.microsoft.com/office/drawing/2016/ink" xmlns:am3d="http://schemas.microsoft.com/office/drawing/2017/model3d" xmlns:o="urn:schemas-microsoft-com:office:office" xmlns:r="http://schemas.openxmlformats.org/officeDocument/2006/relationships" xmlns:m="http://schemas.openxmlformats.org/officeDocument/2006/math" xmlns:v="urn:schemas-microsoft-com:vml" xmlns:wp14="http://schemas.microsoft.com/office/word/2010/wordprocessingDrawing" xmlns:wp="http://schemas.openxmlformats.org/drawingml/2006/wordprocessingDrawing" xmlns:w10="urn:schemas-microsoft-com:office:word" xmlns:w="http://schemas.openxmlformats.org/wordprocessingml/2006/main" xmlns:w14="http://schemas.microsoft.com/office/word/2010/wordml" xmlns:w15="http://schemas.microsoft.com/office/word/2012/wordml" xmlns:w16cex="http://schemas.microsoft.com/office/word/2018/wordml/cex" xmlns:w16cid="http://schemas.microsoft.com/office/word/2016/wordml/cid" xmlns:w16="http://schemas.microsoft.com/office/word/2018/wordml" xmlns:w16sdtdh="http://schemas.microsoft.com/office/word/2020/wordml/sdtdatahash" xmlns:w16se="http://schemas.microsoft.com/office/word/2015/wordml/symex" xmlns:wpg="http://schemas.microsoft.com/office/word/2010/wordprocessingGroup" xmlns:wpi="http://schemas.microsoft.com/office/word/2010/wordprocessingInk" xmlns:wne="http://schemas.microsoft.com/office/word/2006/wordml" xmlns:wps="http://schemas.microsoft.com/office/word/2010/wordprocessingShape" mc:Ignorable="w14 w15 w16se w16cid w16 w16cex w16sdtdh wp14">
+<w:footnotes xmlns:wpc="http://schemas.microsoft.com/office/word/2010/wordprocessingCanvas" xmlns:cx="http://schemas.microsoft.com/office/drawing/2014/chartex" xmlns:cx1="http://schemas.microsoft.com/office/drawing/2015/9/8/chartex" xmlns:cx2="http://schemas.microsoft.com/office/drawing/2015/10/21/chartex" xmlns:cx3="http://schemas.microsoft.com/office/drawing/2016/5/9/chartex" xmlns:cx4="http://schemas.microsoft.com/office/drawing/2016/5/10/chartex" xmlns:cx5="http://schemas.microsoft.com/office/drawing/2016/5/11/chartex" xmlns:cx6="http://schemas.microsoft.com/office/drawing/2016/5/12/chartex" xmlns:cx7="http://schemas.microsoft.com/office/drawing/2016/5/13/chartex" xmlns:cx8="http://schemas.microsoft.com/office/drawing/2016/5/14/chartex" xmlns:mc="http://schemas.openxmlformats.org/markup-compatibility/2006" xmlns:aink="http://schemas.microsoft.com/office/drawing/2016/ink" xmlns:am3d="http://schemas.microsoft.com/office/drawing/2017/model3d" xmlns:o="urn:schemas-microsoft-com:office:office" xmlns:oel="http://schemas.microsoft.com/office/2019/extlst" xmlns:r="http://schemas.openxmlformats.org/officeDocument/2006/relationships" xmlns:m="http://schemas.openxmlformats.org/officeDocument/2006/math" xmlns:v="urn:schemas-microsoft-com:vml" xmlns:wp14="http://schemas.microsoft.com/office/word/2010/wordprocessingDrawing" xmlns:wp="http://schemas.openxmlformats.org/drawingml/2006/wordprocessingDrawing" xmlns:w10="urn:schemas-microsoft-com:office:word" xmlns:w="http://schemas.openxmlformats.org/wordprocessingml/2006/main" xmlns:w14="http://schemas.microsoft.com/office/word/2010/wordml" xmlns:w15="http://schemas.microsoft.com/office/word/2012/wordml" xmlns:w16cex="http://schemas.microsoft.com/office/word/2018/wordml/cex" xmlns:w16cid="http://schemas.microsoft.com/office/word/2016/wordml/cid" xmlns:w16="http://schemas.microsoft.com/office/word/2018/wordml" xmlns:w16du="http://schemas.microsoft.com/office/word/2023/wordml/word16du" xmlns:w16sdtdh="http://schemas.microsoft.com/office/word/2020/wordml/sdtdatahash" xmlns:w16se="http://schemas.microsoft.com/office/word/2015/wordml/symex" xmlns:wpg="http://schemas.microsoft.com/office/word/2010/wordprocessingGroup" xmlns:wpi="http://schemas.microsoft.com/office/word/2010/wordprocessingInk" xmlns:wne="http://schemas.microsoft.com/office/word/2006/wordml" xmlns:wps="http://schemas.microsoft.com/office/word/2010/wordprocessingShape" mc:Ignorable="w14 w15 w16se w16cid w16 w16cex w16sdtdh wp14">
   <w:footnote w:type="separator" w:id="-1">
     <w:p>
       <w:pPr>
@@ -4653,7 +5449,21 @@
           <w:rFonts w:hint="cs"/>
           <w:rtl/>
         </w:rPr>
-        <w:t>, מה מקור הקדושה של אבני בית הכנסת. לדעת הרמב''ן, קדושת האבנים היא כמו קדושת מצווה, שכאשר הם מסימ</w:t>
+        <w:t>, מה מקור הקדושה של אבני בית הכנסת. לדעת הרמב''ן, קדושת האבנים היא כמו קדושת מצווה, שכאשר הם מס</w:t>
+      </w:r>
+      <w:r>
+        <w:rPr>
+          <w:rFonts w:hint="cs"/>
+          <w:rtl/>
+        </w:rPr>
+        <w:t>י</w:t>
+      </w:r>
+      <w:r>
+        <w:rPr>
+          <w:rFonts w:hint="cs"/>
+          <w:rtl/>
+        </w:rPr>
+        <w:t>ימ</w:t>
       </w:r>
       <w:r>
         <w:rPr>
